--- a/12-阿里规范.docx
+++ b/12-阿里规范.docx
@@ -22,6 +22,8 @@
           <w:lang w:val="en-US" w:eastAsia="zh-CN"/>
         </w:rPr>
       </w:pPr>
+      <w:bookmarkStart w:id="94" w:name="_GoBack"/>
+      <w:bookmarkEnd w:id="94"/>
       <w:r>
         <w:rPr>
           <w:rFonts w:hint="eastAsia"/>
@@ -386,7 +388,7 @@
           <w:szCs w:val="52"/>
           <w:lang w:val="en-US" w:eastAsia="zh-CN"/>
         </w:rPr>
-        <w:instrText xml:space="preserve"> HYPERLINK \l _Toc788 </w:instrText>
+        <w:instrText xml:space="preserve"> HYPERLINK \l _Toc31358 </w:instrText>
       </w:r>
       <w:r>
         <w:rPr>
@@ -419,7 +421,7 @@
         <w:fldChar w:fldCharType="begin"/>
       </w:r>
       <w:r>
-        <w:instrText xml:space="preserve"> PAGEREF _Toc788 </w:instrText>
+        <w:instrText xml:space="preserve"> PAGEREF _Toc31358 </w:instrText>
       </w:r>
       <w:r>
         <w:fldChar w:fldCharType="separate"/>
@@ -468,7 +470,7 @@
           <w:szCs w:val="52"/>
           <w:lang w:val="en-US" w:eastAsia="zh-CN"/>
         </w:rPr>
-        <w:instrText xml:space="preserve"> HYPERLINK \l _Toc25364 </w:instrText>
+        <w:instrText xml:space="preserve"> HYPERLINK \l _Toc19504 </w:instrText>
       </w:r>
       <w:r>
         <w:rPr>
@@ -502,7 +504,7 @@
         <w:fldChar w:fldCharType="begin"/>
       </w:r>
       <w:r>
-        <w:instrText xml:space="preserve"> PAGEREF _Toc25364 </w:instrText>
+        <w:instrText xml:space="preserve"> PAGEREF _Toc19504 </w:instrText>
       </w:r>
       <w:r>
         <w:fldChar w:fldCharType="separate"/>
@@ -552,7 +554,7 @@
           <w:szCs w:val="52"/>
           <w:lang w:val="en-US" w:eastAsia="zh-CN"/>
         </w:rPr>
-        <w:instrText xml:space="preserve"> HYPERLINK \l _Toc6730 </w:instrText>
+        <w:instrText xml:space="preserve"> HYPERLINK \l _Toc23406 </w:instrText>
       </w:r>
       <w:r>
         <w:rPr>
@@ -586,7 +588,7 @@
         <w:fldChar w:fldCharType="begin"/>
       </w:r>
       <w:r>
-        <w:instrText xml:space="preserve"> PAGEREF _Toc6730 </w:instrText>
+        <w:instrText xml:space="preserve"> PAGEREF _Toc23406 </w:instrText>
       </w:r>
       <w:r>
         <w:fldChar w:fldCharType="separate"/>
@@ -636,7 +638,7 @@
           <w:szCs w:val="52"/>
           <w:lang w:val="en-US" w:eastAsia="zh-CN"/>
         </w:rPr>
-        <w:instrText xml:space="preserve"> HYPERLINK \l _Toc29558 </w:instrText>
+        <w:instrText xml:space="preserve"> HYPERLINK \l _Toc31528 </w:instrText>
       </w:r>
       <w:r>
         <w:rPr>
@@ -672,7 +674,7 @@
         <w:fldChar w:fldCharType="begin"/>
       </w:r>
       <w:r>
-        <w:instrText xml:space="preserve"> PAGEREF _Toc29558 </w:instrText>
+        <w:instrText xml:space="preserve"> PAGEREF _Toc31528 </w:instrText>
       </w:r>
       <w:r>
         <w:fldChar w:fldCharType="separate"/>
@@ -722,7 +724,7 @@
           <w:szCs w:val="52"/>
           <w:lang w:val="en-US" w:eastAsia="zh-CN"/>
         </w:rPr>
-        <w:instrText xml:space="preserve"> HYPERLINK \l _Toc7739 </w:instrText>
+        <w:instrText xml:space="preserve"> HYPERLINK \l _Toc25676 </w:instrText>
       </w:r>
       <w:r>
         <w:rPr>
@@ -758,7 +760,7 @@
         <w:fldChar w:fldCharType="begin"/>
       </w:r>
       <w:r>
-        <w:instrText xml:space="preserve"> PAGEREF _Toc7739 </w:instrText>
+        <w:instrText xml:space="preserve"> PAGEREF _Toc25676 </w:instrText>
       </w:r>
       <w:r>
         <w:fldChar w:fldCharType="separate"/>
@@ -808,7 +810,7 @@
           <w:szCs w:val="52"/>
           <w:lang w:val="en-US" w:eastAsia="zh-CN"/>
         </w:rPr>
-        <w:instrText xml:space="preserve"> HYPERLINK \l _Toc8961 </w:instrText>
+        <w:instrText xml:space="preserve"> HYPERLINK \l _Toc32215 </w:instrText>
       </w:r>
       <w:r>
         <w:rPr>
@@ -842,7 +844,7 @@
         <w:fldChar w:fldCharType="begin"/>
       </w:r>
       <w:r>
-        <w:instrText xml:space="preserve"> PAGEREF _Toc8961 </w:instrText>
+        <w:instrText xml:space="preserve"> PAGEREF _Toc32215 </w:instrText>
       </w:r>
       <w:r>
         <w:fldChar w:fldCharType="separate"/>
@@ -892,7 +894,7 @@
           <w:szCs w:val="52"/>
           <w:lang w:val="en-US" w:eastAsia="zh-CN"/>
         </w:rPr>
-        <w:instrText xml:space="preserve"> HYPERLINK \l _Toc19874 </w:instrText>
+        <w:instrText xml:space="preserve"> HYPERLINK \l _Toc26752 </w:instrText>
       </w:r>
       <w:r>
         <w:rPr>
@@ -926,7 +928,7 @@
         <w:fldChar w:fldCharType="begin"/>
       </w:r>
       <w:r>
-        <w:instrText xml:space="preserve"> PAGEREF _Toc19874 </w:instrText>
+        <w:instrText xml:space="preserve"> PAGEREF _Toc26752 </w:instrText>
       </w:r>
       <w:r>
         <w:fldChar w:fldCharType="separate"/>
@@ -976,7 +978,7 @@
           <w:szCs w:val="52"/>
           <w:lang w:val="en-US" w:eastAsia="zh-CN"/>
         </w:rPr>
-        <w:instrText xml:space="preserve"> HYPERLINK \l _Toc2645 </w:instrText>
+        <w:instrText xml:space="preserve"> HYPERLINK \l _Toc8220 </w:instrText>
       </w:r>
       <w:r>
         <w:rPr>
@@ -1010,7 +1012,7 @@
         <w:fldChar w:fldCharType="begin"/>
       </w:r>
       <w:r>
-        <w:instrText xml:space="preserve"> PAGEREF _Toc2645 </w:instrText>
+        <w:instrText xml:space="preserve"> PAGEREF _Toc8220 </w:instrText>
       </w:r>
       <w:r>
         <w:fldChar w:fldCharType="separate"/>
@@ -1060,7 +1062,7 @@
           <w:szCs w:val="52"/>
           <w:lang w:val="en-US" w:eastAsia="zh-CN"/>
         </w:rPr>
-        <w:instrText xml:space="preserve"> HYPERLINK \l _Toc10278 </w:instrText>
+        <w:instrText xml:space="preserve"> HYPERLINK \l _Toc31285 </w:instrText>
       </w:r>
       <w:r>
         <w:rPr>
@@ -1094,7 +1096,7 @@
         <w:fldChar w:fldCharType="begin"/>
       </w:r>
       <w:r>
-        <w:instrText xml:space="preserve"> PAGEREF _Toc10278 </w:instrText>
+        <w:instrText xml:space="preserve"> PAGEREF _Toc31285 </w:instrText>
       </w:r>
       <w:r>
         <w:fldChar w:fldCharType="separate"/>
@@ -1144,7 +1146,7 @@
           <w:szCs w:val="52"/>
           <w:lang w:val="en-US" w:eastAsia="zh-CN"/>
         </w:rPr>
-        <w:instrText xml:space="preserve"> HYPERLINK \l _Toc30176 </w:instrText>
+        <w:instrText xml:space="preserve"> HYPERLINK \l _Toc29200 </w:instrText>
       </w:r>
       <w:r>
         <w:rPr>
@@ -1178,7 +1180,7 @@
         <w:fldChar w:fldCharType="begin"/>
       </w:r>
       <w:r>
-        <w:instrText xml:space="preserve"> PAGEREF _Toc30176 </w:instrText>
+        <w:instrText xml:space="preserve"> PAGEREF _Toc29200 </w:instrText>
       </w:r>
       <w:r>
         <w:fldChar w:fldCharType="separate"/>
@@ -1228,7 +1230,7 @@
           <w:szCs w:val="52"/>
           <w:lang w:val="en-US" w:eastAsia="zh-CN"/>
         </w:rPr>
-        <w:instrText xml:space="preserve"> HYPERLINK \l _Toc28255 </w:instrText>
+        <w:instrText xml:space="preserve"> HYPERLINK \l _Toc7480 </w:instrText>
       </w:r>
       <w:r>
         <w:rPr>
@@ -1262,7 +1264,7 @@
         <w:fldChar w:fldCharType="begin"/>
       </w:r>
       <w:r>
-        <w:instrText xml:space="preserve"> PAGEREF _Toc28255 </w:instrText>
+        <w:instrText xml:space="preserve"> PAGEREF _Toc7480 </w:instrText>
       </w:r>
       <w:r>
         <w:fldChar w:fldCharType="separate"/>
@@ -1312,7 +1314,7 @@
           <w:szCs w:val="52"/>
           <w:lang w:val="en-US" w:eastAsia="zh-CN"/>
         </w:rPr>
-        <w:instrText xml:space="preserve"> HYPERLINK \l _Toc6733 </w:instrText>
+        <w:instrText xml:space="preserve"> HYPERLINK \l _Toc13317 </w:instrText>
       </w:r>
       <w:r>
         <w:rPr>
@@ -1346,7 +1348,7 @@
         <w:fldChar w:fldCharType="begin"/>
       </w:r>
       <w:r>
-        <w:instrText xml:space="preserve"> PAGEREF _Toc6733 </w:instrText>
+        <w:instrText xml:space="preserve"> PAGEREF _Toc13317 </w:instrText>
       </w:r>
       <w:r>
         <w:fldChar w:fldCharType="separate"/>
@@ -1396,7 +1398,7 @@
           <w:szCs w:val="52"/>
           <w:lang w:val="en-US" w:eastAsia="zh-CN"/>
         </w:rPr>
-        <w:instrText xml:space="preserve"> HYPERLINK \l _Toc26352 </w:instrText>
+        <w:instrText xml:space="preserve"> HYPERLINK \l _Toc30081 </w:instrText>
       </w:r>
       <w:r>
         <w:rPr>
@@ -1430,7 +1432,7 @@
         <w:fldChar w:fldCharType="begin"/>
       </w:r>
       <w:r>
-        <w:instrText xml:space="preserve"> PAGEREF _Toc26352 </w:instrText>
+        <w:instrText xml:space="preserve"> PAGEREF _Toc30081 </w:instrText>
       </w:r>
       <w:r>
         <w:fldChar w:fldCharType="separate"/>
@@ -1480,7 +1482,7 @@
           <w:szCs w:val="52"/>
           <w:lang w:val="en-US" w:eastAsia="zh-CN"/>
         </w:rPr>
-        <w:instrText xml:space="preserve"> HYPERLINK \l _Toc7607 </w:instrText>
+        <w:instrText xml:space="preserve"> HYPERLINK \l _Toc29520 </w:instrText>
       </w:r>
       <w:r>
         <w:rPr>
@@ -1514,7 +1516,7 @@
         <w:fldChar w:fldCharType="begin"/>
       </w:r>
       <w:r>
-        <w:instrText xml:space="preserve"> PAGEREF _Toc7607 </w:instrText>
+        <w:instrText xml:space="preserve"> PAGEREF _Toc29520 </w:instrText>
       </w:r>
       <w:r>
         <w:fldChar w:fldCharType="separate"/>
@@ -1564,7 +1566,7 @@
           <w:szCs w:val="52"/>
           <w:lang w:val="en-US" w:eastAsia="zh-CN"/>
         </w:rPr>
-        <w:instrText xml:space="preserve"> HYPERLINK \l _Toc14722 </w:instrText>
+        <w:instrText xml:space="preserve"> HYPERLINK \l _Toc30538 </w:instrText>
       </w:r>
       <w:r>
         <w:rPr>
@@ -1598,7 +1600,7 @@
         <w:fldChar w:fldCharType="begin"/>
       </w:r>
       <w:r>
-        <w:instrText xml:space="preserve"> PAGEREF _Toc14722 </w:instrText>
+        <w:instrText xml:space="preserve"> PAGEREF _Toc30538 </w:instrText>
       </w:r>
       <w:r>
         <w:fldChar w:fldCharType="separate"/>
@@ -1648,7 +1650,7 @@
           <w:szCs w:val="52"/>
           <w:lang w:val="en-US" w:eastAsia="zh-CN"/>
         </w:rPr>
-        <w:instrText xml:space="preserve"> HYPERLINK \l _Toc9005 </w:instrText>
+        <w:instrText xml:space="preserve"> HYPERLINK \l _Toc26265 </w:instrText>
       </w:r>
       <w:r>
         <w:rPr>
@@ -1682,7 +1684,7 @@
         <w:fldChar w:fldCharType="begin"/>
       </w:r>
       <w:r>
-        <w:instrText xml:space="preserve"> PAGEREF _Toc9005 </w:instrText>
+        <w:instrText xml:space="preserve"> PAGEREF _Toc26265 </w:instrText>
       </w:r>
       <w:r>
         <w:fldChar w:fldCharType="separate"/>
@@ -1732,7 +1734,7 @@
           <w:szCs w:val="52"/>
           <w:lang w:val="en-US" w:eastAsia="zh-CN"/>
         </w:rPr>
-        <w:instrText xml:space="preserve"> HYPERLINK \l _Toc30386 </w:instrText>
+        <w:instrText xml:space="preserve"> HYPERLINK \l _Toc3237 </w:instrText>
       </w:r>
       <w:r>
         <w:rPr>
@@ -1766,7 +1768,7 @@
         <w:fldChar w:fldCharType="begin"/>
       </w:r>
       <w:r>
-        <w:instrText xml:space="preserve"> PAGEREF _Toc30386 </w:instrText>
+        <w:instrText xml:space="preserve"> PAGEREF _Toc3237 </w:instrText>
       </w:r>
       <w:r>
         <w:fldChar w:fldCharType="separate"/>
@@ -1816,7 +1818,7 @@
           <w:szCs w:val="52"/>
           <w:lang w:val="en-US" w:eastAsia="zh-CN"/>
         </w:rPr>
-        <w:instrText xml:space="preserve"> HYPERLINK \l _Toc13188 </w:instrText>
+        <w:instrText xml:space="preserve"> HYPERLINK \l _Toc19851 </w:instrText>
       </w:r>
       <w:r>
         <w:rPr>
@@ -1850,7 +1852,7 @@
         <w:fldChar w:fldCharType="begin"/>
       </w:r>
       <w:r>
-        <w:instrText xml:space="preserve"> PAGEREF _Toc13188 </w:instrText>
+        <w:instrText xml:space="preserve"> PAGEREF _Toc19851 </w:instrText>
       </w:r>
       <w:r>
         <w:fldChar w:fldCharType="separate"/>
@@ -1900,7 +1902,7 @@
           <w:szCs w:val="52"/>
           <w:lang w:val="en-US" w:eastAsia="zh-CN"/>
         </w:rPr>
-        <w:instrText xml:space="preserve"> HYPERLINK \l _Toc23582 </w:instrText>
+        <w:instrText xml:space="preserve"> HYPERLINK \l _Toc1256 </w:instrText>
       </w:r>
       <w:r>
         <w:rPr>
@@ -1934,7 +1936,7 @@
         <w:fldChar w:fldCharType="begin"/>
       </w:r>
       <w:r>
-        <w:instrText xml:space="preserve"> PAGEREF _Toc23582 </w:instrText>
+        <w:instrText xml:space="preserve"> PAGEREF _Toc1256 </w:instrText>
       </w:r>
       <w:r>
         <w:fldChar w:fldCharType="separate"/>
@@ -1984,7 +1986,7 @@
           <w:szCs w:val="52"/>
           <w:lang w:val="en-US" w:eastAsia="zh-CN"/>
         </w:rPr>
-        <w:instrText xml:space="preserve"> HYPERLINK \l _Toc30092 </w:instrText>
+        <w:instrText xml:space="preserve"> HYPERLINK \l _Toc30486 </w:instrText>
       </w:r>
       <w:r>
         <w:rPr>
@@ -2018,7 +2020,7 @@
         <w:fldChar w:fldCharType="begin"/>
       </w:r>
       <w:r>
-        <w:instrText xml:space="preserve"> PAGEREF _Toc30092 </w:instrText>
+        <w:instrText xml:space="preserve"> PAGEREF _Toc30486 </w:instrText>
       </w:r>
       <w:r>
         <w:fldChar w:fldCharType="separate"/>
@@ -2068,7 +2070,7 @@
           <w:szCs w:val="52"/>
           <w:lang w:val="en-US" w:eastAsia="zh-CN"/>
         </w:rPr>
-        <w:instrText xml:space="preserve"> HYPERLINK \l _Toc7742 </w:instrText>
+        <w:instrText xml:space="preserve"> HYPERLINK \l _Toc1138 </w:instrText>
       </w:r>
       <w:r>
         <w:rPr>
@@ -2102,7 +2104,7 @@
         <w:fldChar w:fldCharType="begin"/>
       </w:r>
       <w:r>
-        <w:instrText xml:space="preserve"> PAGEREF _Toc7742 </w:instrText>
+        <w:instrText xml:space="preserve"> PAGEREF _Toc1138 </w:instrText>
       </w:r>
       <w:r>
         <w:fldChar w:fldCharType="separate"/>
@@ -2152,7 +2154,7 @@
           <w:szCs w:val="52"/>
           <w:lang w:val="en-US" w:eastAsia="zh-CN"/>
         </w:rPr>
-        <w:instrText xml:space="preserve"> HYPERLINK \l _Toc31013 </w:instrText>
+        <w:instrText xml:space="preserve"> HYPERLINK \l _Toc27292 </w:instrText>
       </w:r>
       <w:r>
         <w:rPr>
@@ -2186,7 +2188,7 @@
         <w:fldChar w:fldCharType="begin"/>
       </w:r>
       <w:r>
-        <w:instrText xml:space="preserve"> PAGEREF _Toc31013 </w:instrText>
+        <w:instrText xml:space="preserve"> PAGEREF _Toc27292 </w:instrText>
       </w:r>
       <w:r>
         <w:fldChar w:fldCharType="separate"/>
@@ -2236,7 +2238,7 @@
           <w:szCs w:val="52"/>
           <w:lang w:val="en-US" w:eastAsia="zh-CN"/>
         </w:rPr>
-        <w:instrText xml:space="preserve"> HYPERLINK \l _Toc3503 </w:instrText>
+        <w:instrText xml:space="preserve"> HYPERLINK \l _Toc8080 </w:instrText>
       </w:r>
       <w:r>
         <w:rPr>
@@ -2270,7 +2272,7 @@
         <w:fldChar w:fldCharType="begin"/>
       </w:r>
       <w:r>
-        <w:instrText xml:space="preserve"> PAGEREF _Toc3503 </w:instrText>
+        <w:instrText xml:space="preserve"> PAGEREF _Toc8080 </w:instrText>
       </w:r>
       <w:r>
         <w:fldChar w:fldCharType="separate"/>
@@ -2320,7 +2322,7 @@
           <w:szCs w:val="52"/>
           <w:lang w:val="en-US" w:eastAsia="zh-CN"/>
         </w:rPr>
-        <w:instrText xml:space="preserve"> HYPERLINK \l _Toc13254 </w:instrText>
+        <w:instrText xml:space="preserve"> HYPERLINK \l _Toc21450 </w:instrText>
       </w:r>
       <w:r>
         <w:rPr>
@@ -2354,7 +2356,7 @@
         <w:fldChar w:fldCharType="begin"/>
       </w:r>
       <w:r>
-        <w:instrText xml:space="preserve"> PAGEREF _Toc13254 </w:instrText>
+        <w:instrText xml:space="preserve"> PAGEREF _Toc21450 </w:instrText>
       </w:r>
       <w:r>
         <w:fldChar w:fldCharType="separate"/>
@@ -2404,7 +2406,7 @@
           <w:szCs w:val="52"/>
           <w:lang w:val="en-US" w:eastAsia="zh-CN"/>
         </w:rPr>
-        <w:instrText xml:space="preserve"> HYPERLINK \l _Toc23568 </w:instrText>
+        <w:instrText xml:space="preserve"> HYPERLINK \l _Toc24971 </w:instrText>
       </w:r>
       <w:r>
         <w:rPr>
@@ -2438,7 +2440,7 @@
         <w:fldChar w:fldCharType="begin"/>
       </w:r>
       <w:r>
-        <w:instrText xml:space="preserve"> PAGEREF _Toc23568 </w:instrText>
+        <w:instrText xml:space="preserve"> PAGEREF _Toc24971 </w:instrText>
       </w:r>
       <w:r>
         <w:fldChar w:fldCharType="separate"/>
@@ -2488,7 +2490,7 @@
           <w:szCs w:val="52"/>
           <w:lang w:val="en-US" w:eastAsia="zh-CN"/>
         </w:rPr>
-        <w:instrText xml:space="preserve"> HYPERLINK \l _Toc629 </w:instrText>
+        <w:instrText xml:space="preserve"> HYPERLINK \l _Toc3559 </w:instrText>
       </w:r>
       <w:r>
         <w:rPr>
@@ -2522,7 +2524,7 @@
         <w:fldChar w:fldCharType="begin"/>
       </w:r>
       <w:r>
-        <w:instrText xml:space="preserve"> PAGEREF _Toc629 </w:instrText>
+        <w:instrText xml:space="preserve"> PAGEREF _Toc3559 </w:instrText>
       </w:r>
       <w:r>
         <w:fldChar w:fldCharType="separate"/>
@@ -2572,7 +2574,7 @@
           <w:szCs w:val="52"/>
           <w:lang w:val="en-US" w:eastAsia="zh-CN"/>
         </w:rPr>
-        <w:instrText xml:space="preserve"> HYPERLINK \l _Toc9388 </w:instrText>
+        <w:instrText xml:space="preserve"> HYPERLINK \l _Toc18728 </w:instrText>
       </w:r>
       <w:r>
         <w:rPr>
@@ -2606,7 +2608,7 @@
         <w:fldChar w:fldCharType="begin"/>
       </w:r>
       <w:r>
-        <w:instrText xml:space="preserve"> PAGEREF _Toc9388 </w:instrText>
+        <w:instrText xml:space="preserve"> PAGEREF _Toc18728 </w:instrText>
       </w:r>
       <w:r>
         <w:fldChar w:fldCharType="separate"/>
@@ -2656,7 +2658,7 @@
           <w:szCs w:val="52"/>
           <w:lang w:val="en-US" w:eastAsia="zh-CN"/>
         </w:rPr>
-        <w:instrText xml:space="preserve"> HYPERLINK \l _Toc25665 </w:instrText>
+        <w:instrText xml:space="preserve"> HYPERLINK \l _Toc21209 </w:instrText>
       </w:r>
       <w:r>
         <w:rPr>
@@ -2690,7 +2692,7 @@
         <w:fldChar w:fldCharType="begin"/>
       </w:r>
       <w:r>
-        <w:instrText xml:space="preserve"> PAGEREF _Toc25665 </w:instrText>
+        <w:instrText xml:space="preserve"> PAGEREF _Toc21209 </w:instrText>
       </w:r>
       <w:r>
         <w:fldChar w:fldCharType="separate"/>
@@ -2740,7 +2742,7 @@
           <w:szCs w:val="52"/>
           <w:lang w:val="en-US" w:eastAsia="zh-CN"/>
         </w:rPr>
-        <w:instrText xml:space="preserve"> HYPERLINK \l _Toc16257 </w:instrText>
+        <w:instrText xml:space="preserve"> HYPERLINK \l _Toc19996 </w:instrText>
       </w:r>
       <w:r>
         <w:rPr>
@@ -2774,7 +2776,7 @@
         <w:fldChar w:fldCharType="begin"/>
       </w:r>
       <w:r>
-        <w:instrText xml:space="preserve"> PAGEREF _Toc16257 </w:instrText>
+        <w:instrText xml:space="preserve"> PAGEREF _Toc19996 </w:instrText>
       </w:r>
       <w:r>
         <w:fldChar w:fldCharType="separate"/>
@@ -2824,7 +2826,7 @@
           <w:szCs w:val="52"/>
           <w:lang w:val="en-US" w:eastAsia="zh-CN"/>
         </w:rPr>
-        <w:instrText xml:space="preserve"> HYPERLINK \l _Toc31160 </w:instrText>
+        <w:instrText xml:space="preserve"> HYPERLINK \l _Toc29501 </w:instrText>
       </w:r>
       <w:r>
         <w:rPr>
@@ -2858,7 +2860,7 @@
         <w:fldChar w:fldCharType="begin"/>
       </w:r>
       <w:r>
-        <w:instrText xml:space="preserve"> PAGEREF _Toc31160 </w:instrText>
+        <w:instrText xml:space="preserve"> PAGEREF _Toc29501 </w:instrText>
       </w:r>
       <w:r>
         <w:fldChar w:fldCharType="separate"/>
@@ -2908,7 +2910,7 @@
           <w:szCs w:val="52"/>
           <w:lang w:val="en-US" w:eastAsia="zh-CN"/>
         </w:rPr>
-        <w:instrText xml:space="preserve"> HYPERLINK \l _Toc22880 </w:instrText>
+        <w:instrText xml:space="preserve"> HYPERLINK \l _Toc24396 </w:instrText>
       </w:r>
       <w:r>
         <w:rPr>
@@ -2942,7 +2944,7 @@
         <w:fldChar w:fldCharType="begin"/>
       </w:r>
       <w:r>
-        <w:instrText xml:space="preserve"> PAGEREF _Toc22880 </w:instrText>
+        <w:instrText xml:space="preserve"> PAGEREF _Toc24396 </w:instrText>
       </w:r>
       <w:r>
         <w:fldChar w:fldCharType="separate"/>
@@ -2992,7 +2994,7 @@
           <w:szCs w:val="52"/>
           <w:lang w:val="en-US" w:eastAsia="zh-CN"/>
         </w:rPr>
-        <w:instrText xml:space="preserve"> HYPERLINK \l _Toc30965 </w:instrText>
+        <w:instrText xml:space="preserve"> HYPERLINK \l _Toc26683 </w:instrText>
       </w:r>
       <w:r>
         <w:rPr>
@@ -3026,7 +3028,7 @@
         <w:fldChar w:fldCharType="begin"/>
       </w:r>
       <w:r>
-        <w:instrText xml:space="preserve"> PAGEREF _Toc30965 </w:instrText>
+        <w:instrText xml:space="preserve"> PAGEREF _Toc26683 </w:instrText>
       </w:r>
       <w:r>
         <w:fldChar w:fldCharType="separate"/>
@@ -3076,7 +3078,7 @@
           <w:szCs w:val="52"/>
           <w:lang w:val="en-US" w:eastAsia="zh-CN"/>
         </w:rPr>
-        <w:instrText xml:space="preserve"> HYPERLINK \l _Toc25150 </w:instrText>
+        <w:instrText xml:space="preserve"> HYPERLINK \l _Toc1993 </w:instrText>
       </w:r>
       <w:r>
         <w:rPr>
@@ -3110,7 +3112,7 @@
         <w:fldChar w:fldCharType="begin"/>
       </w:r>
       <w:r>
-        <w:instrText xml:space="preserve"> PAGEREF _Toc25150 </w:instrText>
+        <w:instrText xml:space="preserve"> PAGEREF _Toc1993 </w:instrText>
       </w:r>
       <w:r>
         <w:fldChar w:fldCharType="separate"/>
@@ -3160,7 +3162,7 @@
           <w:szCs w:val="52"/>
           <w:lang w:val="en-US" w:eastAsia="zh-CN"/>
         </w:rPr>
-        <w:instrText xml:space="preserve"> HYPERLINK \l _Toc825 </w:instrText>
+        <w:instrText xml:space="preserve"> HYPERLINK \l _Toc21760 </w:instrText>
       </w:r>
       <w:r>
         <w:rPr>
@@ -3194,7 +3196,7 @@
         <w:fldChar w:fldCharType="begin"/>
       </w:r>
       <w:r>
-        <w:instrText xml:space="preserve"> PAGEREF _Toc825 </w:instrText>
+        <w:instrText xml:space="preserve"> PAGEREF _Toc21760 </w:instrText>
       </w:r>
       <w:r>
         <w:fldChar w:fldCharType="separate"/>
@@ -3244,7 +3246,7 @@
           <w:szCs w:val="52"/>
           <w:lang w:val="en-US" w:eastAsia="zh-CN"/>
         </w:rPr>
-        <w:instrText xml:space="preserve"> HYPERLINK \l _Toc10997 </w:instrText>
+        <w:instrText xml:space="preserve"> HYPERLINK \l _Toc6375 </w:instrText>
       </w:r>
       <w:r>
         <w:rPr>
@@ -3278,7 +3280,7 @@
         <w:fldChar w:fldCharType="begin"/>
       </w:r>
       <w:r>
-        <w:instrText xml:space="preserve"> PAGEREF _Toc10997 </w:instrText>
+        <w:instrText xml:space="preserve"> PAGEREF _Toc6375 </w:instrText>
       </w:r>
       <w:r>
         <w:fldChar w:fldCharType="separate"/>
@@ -3328,7 +3330,7 @@
           <w:szCs w:val="52"/>
           <w:lang w:val="en-US" w:eastAsia="zh-CN"/>
         </w:rPr>
-        <w:instrText xml:space="preserve"> HYPERLINK \l _Toc28715 </w:instrText>
+        <w:instrText xml:space="preserve"> HYPERLINK \l _Toc32004 </w:instrText>
       </w:r>
       <w:r>
         <w:rPr>
@@ -3362,7 +3364,7 @@
         <w:fldChar w:fldCharType="begin"/>
       </w:r>
       <w:r>
-        <w:instrText xml:space="preserve"> PAGEREF _Toc28715 </w:instrText>
+        <w:instrText xml:space="preserve"> PAGEREF _Toc32004 </w:instrText>
       </w:r>
       <w:r>
         <w:fldChar w:fldCharType="separate"/>
@@ -3412,7 +3414,7 @@
           <w:szCs w:val="52"/>
           <w:lang w:val="en-US" w:eastAsia="zh-CN"/>
         </w:rPr>
-        <w:instrText xml:space="preserve"> HYPERLINK \l _Toc5625 </w:instrText>
+        <w:instrText xml:space="preserve"> HYPERLINK \l _Toc27109 </w:instrText>
       </w:r>
       <w:r>
         <w:rPr>
@@ -3446,7 +3448,7 @@
         <w:fldChar w:fldCharType="begin"/>
       </w:r>
       <w:r>
-        <w:instrText xml:space="preserve"> PAGEREF _Toc5625 </w:instrText>
+        <w:instrText xml:space="preserve"> PAGEREF _Toc27109 </w:instrText>
       </w:r>
       <w:r>
         <w:fldChar w:fldCharType="separate"/>
@@ -3496,7 +3498,7 @@
           <w:szCs w:val="52"/>
           <w:lang w:val="en-US" w:eastAsia="zh-CN"/>
         </w:rPr>
-        <w:instrText xml:space="preserve"> HYPERLINK \l _Toc1073 </w:instrText>
+        <w:instrText xml:space="preserve"> HYPERLINK \l _Toc7559 </w:instrText>
       </w:r>
       <w:r>
         <w:rPr>
@@ -3530,7 +3532,7 @@
         <w:fldChar w:fldCharType="begin"/>
       </w:r>
       <w:r>
-        <w:instrText xml:space="preserve"> PAGEREF _Toc1073 </w:instrText>
+        <w:instrText xml:space="preserve"> PAGEREF _Toc7559 </w:instrText>
       </w:r>
       <w:r>
         <w:fldChar w:fldCharType="separate"/>
@@ -3580,7 +3582,7 @@
           <w:szCs w:val="52"/>
           <w:lang w:val="en-US" w:eastAsia="zh-CN"/>
         </w:rPr>
-        <w:instrText xml:space="preserve"> HYPERLINK \l _Toc6866 </w:instrText>
+        <w:instrText xml:space="preserve"> HYPERLINK \l _Toc512 </w:instrText>
       </w:r>
       <w:r>
         <w:rPr>
@@ -3614,7 +3616,7 @@
         <w:fldChar w:fldCharType="begin"/>
       </w:r>
       <w:r>
-        <w:instrText xml:space="preserve"> PAGEREF _Toc6866 </w:instrText>
+        <w:instrText xml:space="preserve"> PAGEREF _Toc512 </w:instrText>
       </w:r>
       <w:r>
         <w:fldChar w:fldCharType="separate"/>
@@ -3664,7 +3666,7 @@
           <w:szCs w:val="52"/>
           <w:lang w:val="en-US" w:eastAsia="zh-CN"/>
         </w:rPr>
-        <w:instrText xml:space="preserve"> HYPERLINK \l _Toc29316 </w:instrText>
+        <w:instrText xml:space="preserve"> HYPERLINK \l _Toc19432 </w:instrText>
       </w:r>
       <w:r>
         <w:rPr>
@@ -3698,7 +3700,7 @@
         <w:fldChar w:fldCharType="begin"/>
       </w:r>
       <w:r>
-        <w:instrText xml:space="preserve"> PAGEREF _Toc29316 </w:instrText>
+        <w:instrText xml:space="preserve"> PAGEREF _Toc19432 </w:instrText>
       </w:r>
       <w:r>
         <w:fldChar w:fldCharType="separate"/>
@@ -3748,7 +3750,7 @@
           <w:szCs w:val="52"/>
           <w:lang w:val="en-US" w:eastAsia="zh-CN"/>
         </w:rPr>
-        <w:instrText xml:space="preserve"> HYPERLINK \l _Toc6750 </w:instrText>
+        <w:instrText xml:space="preserve"> HYPERLINK \l _Toc26597 </w:instrText>
       </w:r>
       <w:r>
         <w:rPr>
@@ -3782,7 +3784,7 @@
         <w:fldChar w:fldCharType="begin"/>
       </w:r>
       <w:r>
-        <w:instrText xml:space="preserve"> PAGEREF _Toc6750 </w:instrText>
+        <w:instrText xml:space="preserve"> PAGEREF _Toc26597 </w:instrText>
       </w:r>
       <w:r>
         <w:fldChar w:fldCharType="separate"/>
@@ -3832,7 +3834,7 @@
           <w:szCs w:val="52"/>
           <w:lang w:val="en-US" w:eastAsia="zh-CN"/>
         </w:rPr>
-        <w:instrText xml:space="preserve"> HYPERLINK \l _Toc20715 </w:instrText>
+        <w:instrText xml:space="preserve"> HYPERLINK \l _Toc18371 </w:instrText>
       </w:r>
       <w:r>
         <w:rPr>
@@ -3866,7 +3868,7 @@
         <w:fldChar w:fldCharType="begin"/>
       </w:r>
       <w:r>
-        <w:instrText xml:space="preserve"> PAGEREF _Toc20715 </w:instrText>
+        <w:instrText xml:space="preserve"> PAGEREF _Toc18371 </w:instrText>
       </w:r>
       <w:r>
         <w:fldChar w:fldCharType="separate"/>
@@ -3916,7 +3918,7 @@
           <w:szCs w:val="52"/>
           <w:lang w:val="en-US" w:eastAsia="zh-CN"/>
         </w:rPr>
-        <w:instrText xml:space="preserve"> HYPERLINK \l _Toc12839 </w:instrText>
+        <w:instrText xml:space="preserve"> HYPERLINK \l _Toc27095 </w:instrText>
       </w:r>
       <w:r>
         <w:rPr>
@@ -3950,7 +3952,7 @@
         <w:fldChar w:fldCharType="begin"/>
       </w:r>
       <w:r>
-        <w:instrText xml:space="preserve"> PAGEREF _Toc12839 </w:instrText>
+        <w:instrText xml:space="preserve"> PAGEREF _Toc27095 </w:instrText>
       </w:r>
       <w:r>
         <w:fldChar w:fldCharType="separate"/>
@@ -4000,7 +4002,7 @@
           <w:szCs w:val="52"/>
           <w:lang w:val="en-US" w:eastAsia="zh-CN"/>
         </w:rPr>
-        <w:instrText xml:space="preserve"> HYPERLINK \l _Toc4670 </w:instrText>
+        <w:instrText xml:space="preserve"> HYPERLINK \l _Toc26366 </w:instrText>
       </w:r>
       <w:r>
         <w:rPr>
@@ -4034,7 +4036,7 @@
         <w:fldChar w:fldCharType="begin"/>
       </w:r>
       <w:r>
-        <w:instrText xml:space="preserve"> PAGEREF _Toc4670 </w:instrText>
+        <w:instrText xml:space="preserve"> PAGEREF _Toc26366 </w:instrText>
       </w:r>
       <w:r>
         <w:fldChar w:fldCharType="separate"/>
@@ -4084,7 +4086,7 @@
           <w:szCs w:val="52"/>
           <w:lang w:val="en-US" w:eastAsia="zh-CN"/>
         </w:rPr>
-        <w:instrText xml:space="preserve"> HYPERLINK \l _Toc28489 </w:instrText>
+        <w:instrText xml:space="preserve"> HYPERLINK \l _Toc3092 </w:instrText>
       </w:r>
       <w:r>
         <w:rPr>
@@ -4118,7 +4120,7 @@
         <w:fldChar w:fldCharType="begin"/>
       </w:r>
       <w:r>
-        <w:instrText xml:space="preserve"> PAGEREF _Toc28489 </w:instrText>
+        <w:instrText xml:space="preserve"> PAGEREF _Toc3092 </w:instrText>
       </w:r>
       <w:r>
         <w:fldChar w:fldCharType="separate"/>
@@ -4168,7 +4170,7 @@
           <w:szCs w:val="52"/>
           <w:lang w:val="en-US" w:eastAsia="zh-CN"/>
         </w:rPr>
-        <w:instrText xml:space="preserve"> HYPERLINK \l _Toc1574 </w:instrText>
+        <w:instrText xml:space="preserve"> HYPERLINK \l _Toc13091 </w:instrText>
       </w:r>
       <w:r>
         <w:rPr>
@@ -4202,7 +4204,7 @@
         <w:fldChar w:fldCharType="begin"/>
       </w:r>
       <w:r>
-        <w:instrText xml:space="preserve"> PAGEREF _Toc1574 </w:instrText>
+        <w:instrText xml:space="preserve"> PAGEREF _Toc13091 </w:instrText>
       </w:r>
       <w:r>
         <w:fldChar w:fldCharType="separate"/>
@@ -4252,7 +4254,7 @@
           <w:szCs w:val="52"/>
           <w:lang w:val="en-US" w:eastAsia="zh-CN"/>
         </w:rPr>
-        <w:instrText xml:space="preserve"> HYPERLINK \l _Toc1477 </w:instrText>
+        <w:instrText xml:space="preserve"> HYPERLINK \l _Toc30513 </w:instrText>
       </w:r>
       <w:r>
         <w:rPr>
@@ -4286,7 +4288,7 @@
         <w:fldChar w:fldCharType="begin"/>
       </w:r>
       <w:r>
-        <w:instrText xml:space="preserve"> PAGEREF _Toc1477 </w:instrText>
+        <w:instrText xml:space="preserve"> PAGEREF _Toc30513 </w:instrText>
       </w:r>
       <w:r>
         <w:fldChar w:fldCharType="separate"/>
@@ -4336,7 +4338,7 @@
           <w:szCs w:val="52"/>
           <w:lang w:val="en-US" w:eastAsia="zh-CN"/>
         </w:rPr>
-        <w:instrText xml:space="preserve"> HYPERLINK \l _Toc4019 </w:instrText>
+        <w:instrText xml:space="preserve"> HYPERLINK \l _Toc19140 </w:instrText>
       </w:r>
       <w:r>
         <w:rPr>
@@ -4370,7 +4372,7 @@
         <w:fldChar w:fldCharType="begin"/>
       </w:r>
       <w:r>
-        <w:instrText xml:space="preserve"> PAGEREF _Toc4019 </w:instrText>
+        <w:instrText xml:space="preserve"> PAGEREF _Toc19140 </w:instrText>
       </w:r>
       <w:r>
         <w:fldChar w:fldCharType="separate"/>
@@ -4420,7 +4422,7 @@
           <w:szCs w:val="52"/>
           <w:lang w:val="en-US" w:eastAsia="zh-CN"/>
         </w:rPr>
-        <w:instrText xml:space="preserve"> HYPERLINK \l _Toc5942 </w:instrText>
+        <w:instrText xml:space="preserve"> HYPERLINK \l _Toc20104 </w:instrText>
       </w:r>
       <w:r>
         <w:rPr>
@@ -4454,7 +4456,7 @@
         <w:fldChar w:fldCharType="begin"/>
       </w:r>
       <w:r>
-        <w:instrText xml:space="preserve"> PAGEREF _Toc5942 </w:instrText>
+        <w:instrText xml:space="preserve"> PAGEREF _Toc20104 </w:instrText>
       </w:r>
       <w:r>
         <w:fldChar w:fldCharType="separate"/>
@@ -4504,7 +4506,7 @@
           <w:szCs w:val="52"/>
           <w:lang w:val="en-US" w:eastAsia="zh-CN"/>
         </w:rPr>
-        <w:instrText xml:space="preserve"> HYPERLINK \l _Toc4539 </w:instrText>
+        <w:instrText xml:space="preserve"> HYPERLINK \l _Toc28342 </w:instrText>
       </w:r>
       <w:r>
         <w:rPr>
@@ -4538,7 +4540,7 @@
         <w:fldChar w:fldCharType="begin"/>
       </w:r>
       <w:r>
-        <w:instrText xml:space="preserve"> PAGEREF _Toc4539 </w:instrText>
+        <w:instrText xml:space="preserve"> PAGEREF _Toc28342 </w:instrText>
       </w:r>
       <w:r>
         <w:fldChar w:fldCharType="separate"/>
@@ -4588,7 +4590,7 @@
           <w:szCs w:val="52"/>
           <w:lang w:val="en-US" w:eastAsia="zh-CN"/>
         </w:rPr>
-        <w:instrText xml:space="preserve"> HYPERLINK \l _Toc11316 </w:instrText>
+        <w:instrText xml:space="preserve"> HYPERLINK \l _Toc22256 </w:instrText>
       </w:r>
       <w:r>
         <w:rPr>
@@ -4622,7 +4624,7 @@
         <w:fldChar w:fldCharType="begin"/>
       </w:r>
       <w:r>
-        <w:instrText xml:space="preserve"> PAGEREF _Toc11316 </w:instrText>
+        <w:instrText xml:space="preserve"> PAGEREF _Toc22256 </w:instrText>
       </w:r>
       <w:r>
         <w:fldChar w:fldCharType="separate"/>
@@ -4672,7 +4674,7 @@
           <w:szCs w:val="52"/>
           <w:lang w:val="en-US" w:eastAsia="zh-CN"/>
         </w:rPr>
-        <w:instrText xml:space="preserve"> HYPERLINK \l _Toc18210 </w:instrText>
+        <w:instrText xml:space="preserve"> HYPERLINK \l _Toc8804 </w:instrText>
       </w:r>
       <w:r>
         <w:rPr>
@@ -4706,7 +4708,7 @@
         <w:fldChar w:fldCharType="begin"/>
       </w:r>
       <w:r>
-        <w:instrText xml:space="preserve"> PAGEREF _Toc18210 </w:instrText>
+        <w:instrText xml:space="preserve"> PAGEREF _Toc8804 </w:instrText>
       </w:r>
       <w:r>
         <w:fldChar w:fldCharType="separate"/>
@@ -4756,7 +4758,7 @@
           <w:szCs w:val="52"/>
           <w:lang w:val="en-US" w:eastAsia="zh-CN"/>
         </w:rPr>
-        <w:instrText xml:space="preserve"> HYPERLINK \l _Toc24057 </w:instrText>
+        <w:instrText xml:space="preserve"> HYPERLINK \l _Toc22612 </w:instrText>
       </w:r>
       <w:r>
         <w:rPr>
@@ -4790,7 +4792,7 @@
         <w:fldChar w:fldCharType="begin"/>
       </w:r>
       <w:r>
-        <w:instrText xml:space="preserve"> PAGEREF _Toc24057 </w:instrText>
+        <w:instrText xml:space="preserve"> PAGEREF _Toc22612 </w:instrText>
       </w:r>
       <w:r>
         <w:fldChar w:fldCharType="separate"/>
@@ -4840,7 +4842,7 @@
           <w:szCs w:val="52"/>
           <w:lang w:val="en-US" w:eastAsia="zh-CN"/>
         </w:rPr>
-        <w:instrText xml:space="preserve"> HYPERLINK \l _Toc11903 </w:instrText>
+        <w:instrText xml:space="preserve"> HYPERLINK \l _Toc16272 </w:instrText>
       </w:r>
       <w:r>
         <w:rPr>
@@ -4874,7 +4876,7 @@
         <w:fldChar w:fldCharType="begin"/>
       </w:r>
       <w:r>
-        <w:instrText xml:space="preserve"> PAGEREF _Toc11903 </w:instrText>
+        <w:instrText xml:space="preserve"> PAGEREF _Toc16272 </w:instrText>
       </w:r>
       <w:r>
         <w:fldChar w:fldCharType="separate"/>
@@ -4924,7 +4926,7 @@
           <w:szCs w:val="52"/>
           <w:lang w:val="en-US" w:eastAsia="zh-CN"/>
         </w:rPr>
-        <w:instrText xml:space="preserve"> HYPERLINK \l _Toc23039 </w:instrText>
+        <w:instrText xml:space="preserve"> HYPERLINK \l _Toc14566 </w:instrText>
       </w:r>
       <w:r>
         <w:rPr>
@@ -4958,7 +4960,7 @@
         <w:fldChar w:fldCharType="begin"/>
       </w:r>
       <w:r>
-        <w:instrText xml:space="preserve"> PAGEREF _Toc23039 </w:instrText>
+        <w:instrText xml:space="preserve"> PAGEREF _Toc14566 </w:instrText>
       </w:r>
       <w:r>
         <w:fldChar w:fldCharType="separate"/>
@@ -5008,7 +5010,7 @@
           <w:szCs w:val="52"/>
           <w:lang w:val="en-US" w:eastAsia="zh-CN"/>
         </w:rPr>
-        <w:instrText xml:space="preserve"> HYPERLINK \l _Toc11186 </w:instrText>
+        <w:instrText xml:space="preserve"> HYPERLINK \l _Toc8501 </w:instrText>
       </w:r>
       <w:r>
         <w:rPr>
@@ -5042,7 +5044,7 @@
         <w:fldChar w:fldCharType="begin"/>
       </w:r>
       <w:r>
-        <w:instrText xml:space="preserve"> PAGEREF _Toc11186 </w:instrText>
+        <w:instrText xml:space="preserve"> PAGEREF _Toc8501 </w:instrText>
       </w:r>
       <w:r>
         <w:fldChar w:fldCharType="separate"/>
@@ -5092,7 +5094,7 @@
           <w:szCs w:val="52"/>
           <w:lang w:val="en-US" w:eastAsia="zh-CN"/>
         </w:rPr>
-        <w:instrText xml:space="preserve"> HYPERLINK \l _Toc30639 </w:instrText>
+        <w:instrText xml:space="preserve"> HYPERLINK \l _Toc1791 </w:instrText>
       </w:r>
       <w:r>
         <w:rPr>
@@ -5126,7 +5128,7 @@
         <w:fldChar w:fldCharType="begin"/>
       </w:r>
       <w:r>
-        <w:instrText xml:space="preserve"> PAGEREF _Toc30639 </w:instrText>
+        <w:instrText xml:space="preserve"> PAGEREF _Toc1791 </w:instrText>
       </w:r>
       <w:r>
         <w:fldChar w:fldCharType="separate"/>
@@ -5176,7 +5178,7 @@
           <w:szCs w:val="52"/>
           <w:lang w:val="en-US" w:eastAsia="zh-CN"/>
         </w:rPr>
-        <w:instrText xml:space="preserve"> HYPERLINK \l _Toc22379 </w:instrText>
+        <w:instrText xml:space="preserve"> HYPERLINK \l _Toc26222 </w:instrText>
       </w:r>
       <w:r>
         <w:rPr>
@@ -5210,7 +5212,7 @@
         <w:fldChar w:fldCharType="begin"/>
       </w:r>
       <w:r>
-        <w:instrText xml:space="preserve"> PAGEREF _Toc22379 </w:instrText>
+        <w:instrText xml:space="preserve"> PAGEREF _Toc26222 </w:instrText>
       </w:r>
       <w:r>
         <w:fldChar w:fldCharType="separate"/>
@@ -5260,7 +5262,7 @@
           <w:szCs w:val="52"/>
           <w:lang w:val="en-US" w:eastAsia="zh-CN"/>
         </w:rPr>
-        <w:instrText xml:space="preserve"> HYPERLINK \l _Toc6227 </w:instrText>
+        <w:instrText xml:space="preserve"> HYPERLINK \l _Toc3819 </w:instrText>
       </w:r>
       <w:r>
         <w:rPr>
@@ -5294,7 +5296,7 @@
         <w:fldChar w:fldCharType="begin"/>
       </w:r>
       <w:r>
-        <w:instrText xml:space="preserve"> PAGEREF _Toc6227 </w:instrText>
+        <w:instrText xml:space="preserve"> PAGEREF _Toc3819 </w:instrText>
       </w:r>
       <w:r>
         <w:fldChar w:fldCharType="separate"/>
@@ -5344,7 +5346,7 @@
           <w:szCs w:val="52"/>
           <w:lang w:val="en-US" w:eastAsia="zh-CN"/>
         </w:rPr>
-        <w:instrText xml:space="preserve"> HYPERLINK \l _Toc29620 </w:instrText>
+        <w:instrText xml:space="preserve"> HYPERLINK \l _Toc5509 </w:instrText>
       </w:r>
       <w:r>
         <w:rPr>
@@ -5378,7 +5380,7 @@
         <w:fldChar w:fldCharType="begin"/>
       </w:r>
       <w:r>
-        <w:instrText xml:space="preserve"> PAGEREF _Toc29620 </w:instrText>
+        <w:instrText xml:space="preserve"> PAGEREF _Toc5509 </w:instrText>
       </w:r>
       <w:r>
         <w:fldChar w:fldCharType="separate"/>
@@ -5428,7 +5430,7 @@
           <w:szCs w:val="52"/>
           <w:lang w:val="en-US" w:eastAsia="zh-CN"/>
         </w:rPr>
-        <w:instrText xml:space="preserve"> HYPERLINK \l _Toc3060 </w:instrText>
+        <w:instrText xml:space="preserve"> HYPERLINK \l _Toc17461 </w:instrText>
       </w:r>
       <w:r>
         <w:rPr>
@@ -5462,7 +5464,7 @@
         <w:fldChar w:fldCharType="begin"/>
       </w:r>
       <w:r>
-        <w:instrText xml:space="preserve"> PAGEREF _Toc3060 </w:instrText>
+        <w:instrText xml:space="preserve"> PAGEREF _Toc17461 </w:instrText>
       </w:r>
       <w:r>
         <w:fldChar w:fldCharType="separate"/>
@@ -5512,7 +5514,7 @@
           <w:szCs w:val="52"/>
           <w:lang w:val="en-US" w:eastAsia="zh-CN"/>
         </w:rPr>
-        <w:instrText xml:space="preserve"> HYPERLINK \l _Toc30202 </w:instrText>
+        <w:instrText xml:space="preserve"> HYPERLINK \l _Toc26781 </w:instrText>
       </w:r>
       <w:r>
         <w:rPr>
@@ -5546,7 +5548,7 @@
         <w:fldChar w:fldCharType="begin"/>
       </w:r>
       <w:r>
-        <w:instrText xml:space="preserve"> PAGEREF _Toc30202 </w:instrText>
+        <w:instrText xml:space="preserve"> PAGEREF _Toc26781 </w:instrText>
       </w:r>
       <w:r>
         <w:fldChar w:fldCharType="separate"/>
@@ -5596,7 +5598,7 @@
           <w:szCs w:val="52"/>
           <w:lang w:val="en-US" w:eastAsia="zh-CN"/>
         </w:rPr>
-        <w:instrText xml:space="preserve"> HYPERLINK \l _Toc18888 </w:instrText>
+        <w:instrText xml:space="preserve"> HYPERLINK \l _Toc16941 </w:instrText>
       </w:r>
       <w:r>
         <w:rPr>
@@ -5630,7 +5632,7 @@
         <w:fldChar w:fldCharType="begin"/>
       </w:r>
       <w:r>
-        <w:instrText xml:space="preserve"> PAGEREF _Toc18888 </w:instrText>
+        <w:instrText xml:space="preserve"> PAGEREF _Toc16941 </w:instrText>
       </w:r>
       <w:r>
         <w:fldChar w:fldCharType="separate"/>
@@ -5680,7 +5682,7 @@
           <w:szCs w:val="52"/>
           <w:lang w:val="en-US" w:eastAsia="zh-CN"/>
         </w:rPr>
-        <w:instrText xml:space="preserve"> HYPERLINK \l _Toc23081 </w:instrText>
+        <w:instrText xml:space="preserve"> HYPERLINK \l _Toc6294 </w:instrText>
       </w:r>
       <w:r>
         <w:rPr>
@@ -5714,7 +5716,7 @@
         <w:fldChar w:fldCharType="begin"/>
       </w:r>
       <w:r>
-        <w:instrText xml:space="preserve"> PAGEREF _Toc23081 </w:instrText>
+        <w:instrText xml:space="preserve"> PAGEREF _Toc6294 </w:instrText>
       </w:r>
       <w:r>
         <w:fldChar w:fldCharType="separate"/>
@@ -5764,7 +5766,7 @@
           <w:szCs w:val="52"/>
           <w:lang w:val="en-US" w:eastAsia="zh-CN"/>
         </w:rPr>
-        <w:instrText xml:space="preserve"> HYPERLINK \l _Toc342 </w:instrText>
+        <w:instrText xml:space="preserve"> HYPERLINK \l _Toc1469 </w:instrText>
       </w:r>
       <w:r>
         <w:rPr>
@@ -5798,7 +5800,7 @@
         <w:fldChar w:fldCharType="begin"/>
       </w:r>
       <w:r>
-        <w:instrText xml:space="preserve"> PAGEREF _Toc342 </w:instrText>
+        <w:instrText xml:space="preserve"> PAGEREF _Toc1469 </w:instrText>
       </w:r>
       <w:r>
         <w:fldChar w:fldCharType="separate"/>
@@ -5848,7 +5850,7 @@
           <w:szCs w:val="52"/>
           <w:lang w:val="en-US" w:eastAsia="zh-CN"/>
         </w:rPr>
-        <w:instrText xml:space="preserve"> HYPERLINK \l _Toc20435 </w:instrText>
+        <w:instrText xml:space="preserve"> HYPERLINK \l _Toc24599 </w:instrText>
       </w:r>
       <w:r>
         <w:rPr>
@@ -5882,7 +5884,7 @@
         <w:fldChar w:fldCharType="begin"/>
       </w:r>
       <w:r>
-        <w:instrText xml:space="preserve"> PAGEREF _Toc20435 </w:instrText>
+        <w:instrText xml:space="preserve"> PAGEREF _Toc24599 </w:instrText>
       </w:r>
       <w:r>
         <w:fldChar w:fldCharType="separate"/>
@@ -5932,7 +5934,7 @@
           <w:szCs w:val="52"/>
           <w:lang w:val="en-US" w:eastAsia="zh-CN"/>
         </w:rPr>
-        <w:instrText xml:space="preserve"> HYPERLINK \l _Toc29055 </w:instrText>
+        <w:instrText xml:space="preserve"> HYPERLINK \l _Toc21192 </w:instrText>
       </w:r>
       <w:r>
         <w:rPr>
@@ -5966,7 +5968,7 @@
         <w:fldChar w:fldCharType="begin"/>
       </w:r>
       <w:r>
-        <w:instrText xml:space="preserve"> PAGEREF _Toc29055 </w:instrText>
+        <w:instrText xml:space="preserve"> PAGEREF _Toc21192 </w:instrText>
       </w:r>
       <w:r>
         <w:fldChar w:fldCharType="separate"/>
@@ -6016,7 +6018,7 @@
           <w:szCs w:val="52"/>
           <w:lang w:val="en-US" w:eastAsia="zh-CN"/>
         </w:rPr>
-        <w:instrText xml:space="preserve"> HYPERLINK \l _Toc6532 </w:instrText>
+        <w:instrText xml:space="preserve"> HYPERLINK \l _Toc32742 </w:instrText>
       </w:r>
       <w:r>
         <w:rPr>
@@ -6050,7 +6052,7 @@
         <w:fldChar w:fldCharType="begin"/>
       </w:r>
       <w:r>
-        <w:instrText xml:space="preserve"> PAGEREF _Toc6532 </w:instrText>
+        <w:instrText xml:space="preserve"> PAGEREF _Toc32742 </w:instrText>
       </w:r>
       <w:r>
         <w:fldChar w:fldCharType="separate"/>
@@ -6100,7 +6102,7 @@
           <w:szCs w:val="52"/>
           <w:lang w:val="en-US" w:eastAsia="zh-CN"/>
         </w:rPr>
-        <w:instrText xml:space="preserve"> HYPERLINK \l _Toc7434 </w:instrText>
+        <w:instrText xml:space="preserve"> HYPERLINK \l _Toc2475 </w:instrText>
       </w:r>
       <w:r>
         <w:rPr>
@@ -6134,7 +6136,7 @@
         <w:fldChar w:fldCharType="begin"/>
       </w:r>
       <w:r>
-        <w:instrText xml:space="preserve"> PAGEREF _Toc7434 </w:instrText>
+        <w:instrText xml:space="preserve"> PAGEREF _Toc2475 </w:instrText>
       </w:r>
       <w:r>
         <w:fldChar w:fldCharType="separate"/>
@@ -6184,7 +6186,7 @@
           <w:szCs w:val="52"/>
           <w:lang w:val="en-US" w:eastAsia="zh-CN"/>
         </w:rPr>
-        <w:instrText xml:space="preserve"> HYPERLINK \l _Toc30632 </w:instrText>
+        <w:instrText xml:space="preserve"> HYPERLINK \l _Toc5872 </w:instrText>
       </w:r>
       <w:r>
         <w:rPr>
@@ -6218,7 +6220,7 @@
         <w:fldChar w:fldCharType="begin"/>
       </w:r>
       <w:r>
-        <w:instrText xml:space="preserve"> PAGEREF _Toc30632 </w:instrText>
+        <w:instrText xml:space="preserve"> PAGEREF _Toc5872 </w:instrText>
       </w:r>
       <w:r>
         <w:fldChar w:fldCharType="separate"/>
@@ -6268,7 +6270,7 @@
           <w:szCs w:val="52"/>
           <w:lang w:val="en-US" w:eastAsia="zh-CN"/>
         </w:rPr>
-        <w:instrText xml:space="preserve"> HYPERLINK \l _Toc28781 </w:instrText>
+        <w:instrText xml:space="preserve"> HYPERLINK \l _Toc5527 </w:instrText>
       </w:r>
       <w:r>
         <w:rPr>
@@ -6302,7 +6304,7 @@
         <w:fldChar w:fldCharType="begin"/>
       </w:r>
       <w:r>
-        <w:instrText xml:space="preserve"> PAGEREF _Toc28781 </w:instrText>
+        <w:instrText xml:space="preserve"> PAGEREF _Toc5527 </w:instrText>
       </w:r>
       <w:r>
         <w:fldChar w:fldCharType="separate"/>
@@ -6352,7 +6354,7 @@
           <w:szCs w:val="52"/>
           <w:lang w:val="en-US" w:eastAsia="zh-CN"/>
         </w:rPr>
-        <w:instrText xml:space="preserve"> HYPERLINK \l _Toc945 </w:instrText>
+        <w:instrText xml:space="preserve"> HYPERLINK \l _Toc29619 </w:instrText>
       </w:r>
       <w:r>
         <w:rPr>
@@ -6386,7 +6388,7 @@
         <w:fldChar w:fldCharType="begin"/>
       </w:r>
       <w:r>
-        <w:instrText xml:space="preserve"> PAGEREF _Toc945 </w:instrText>
+        <w:instrText xml:space="preserve"> PAGEREF _Toc29619 </w:instrText>
       </w:r>
       <w:r>
         <w:fldChar w:fldCharType="separate"/>
@@ -6436,7 +6438,7 @@
           <w:szCs w:val="52"/>
           <w:lang w:val="en-US" w:eastAsia="zh-CN"/>
         </w:rPr>
-        <w:instrText xml:space="preserve"> HYPERLINK \l _Toc19166 </w:instrText>
+        <w:instrText xml:space="preserve"> HYPERLINK \l _Toc8919 </w:instrText>
       </w:r>
       <w:r>
         <w:rPr>
@@ -6470,7 +6472,7 @@
         <w:fldChar w:fldCharType="begin"/>
       </w:r>
       <w:r>
-        <w:instrText xml:space="preserve"> PAGEREF _Toc19166 </w:instrText>
+        <w:instrText xml:space="preserve"> PAGEREF _Toc8919 </w:instrText>
       </w:r>
       <w:r>
         <w:fldChar w:fldCharType="separate"/>
@@ -6520,7 +6522,7 @@
           <w:szCs w:val="52"/>
           <w:lang w:val="en-US" w:eastAsia="zh-CN"/>
         </w:rPr>
-        <w:instrText xml:space="preserve"> HYPERLINK \l _Toc17758 </w:instrText>
+        <w:instrText xml:space="preserve"> HYPERLINK \l _Toc29168 </w:instrText>
       </w:r>
       <w:r>
         <w:rPr>
@@ -6554,7 +6556,7 @@
         <w:fldChar w:fldCharType="begin"/>
       </w:r>
       <w:r>
-        <w:instrText xml:space="preserve"> PAGEREF _Toc17758 </w:instrText>
+        <w:instrText xml:space="preserve"> PAGEREF _Toc29168 </w:instrText>
       </w:r>
       <w:r>
         <w:fldChar w:fldCharType="separate"/>
@@ -6604,7 +6606,7 @@
           <w:szCs w:val="52"/>
           <w:lang w:val="en-US" w:eastAsia="zh-CN"/>
         </w:rPr>
-        <w:instrText xml:space="preserve"> HYPERLINK \l _Toc11510 </w:instrText>
+        <w:instrText xml:space="preserve"> HYPERLINK \l _Toc1097 </w:instrText>
       </w:r>
       <w:r>
         <w:rPr>
@@ -6638,7 +6640,7 @@
         <w:fldChar w:fldCharType="begin"/>
       </w:r>
       <w:r>
-        <w:instrText xml:space="preserve"> PAGEREF _Toc11510 </w:instrText>
+        <w:instrText xml:space="preserve"> PAGEREF _Toc1097 </w:instrText>
       </w:r>
       <w:r>
         <w:fldChar w:fldCharType="separate"/>
@@ -6688,7 +6690,7 @@
           <w:szCs w:val="52"/>
           <w:lang w:val="en-US" w:eastAsia="zh-CN"/>
         </w:rPr>
-        <w:instrText xml:space="preserve"> HYPERLINK \l _Toc23381 </w:instrText>
+        <w:instrText xml:space="preserve"> HYPERLINK \l _Toc20159 </w:instrText>
       </w:r>
       <w:r>
         <w:rPr>
@@ -6722,7 +6724,7 @@
         <w:fldChar w:fldCharType="begin"/>
       </w:r>
       <w:r>
-        <w:instrText xml:space="preserve"> PAGEREF _Toc23381 </w:instrText>
+        <w:instrText xml:space="preserve"> PAGEREF _Toc20159 </w:instrText>
       </w:r>
       <w:r>
         <w:fldChar w:fldCharType="separate"/>
@@ -6772,7 +6774,7 @@
           <w:szCs w:val="52"/>
           <w:lang w:val="en-US" w:eastAsia="zh-CN"/>
         </w:rPr>
-        <w:instrText xml:space="preserve"> HYPERLINK \l _Toc8559 </w:instrText>
+        <w:instrText xml:space="preserve"> HYPERLINK \l _Toc10637 </w:instrText>
       </w:r>
       <w:r>
         <w:rPr>
@@ -6806,7 +6808,7 @@
         <w:fldChar w:fldCharType="begin"/>
       </w:r>
       <w:r>
-        <w:instrText xml:space="preserve"> PAGEREF _Toc8559 </w:instrText>
+        <w:instrText xml:space="preserve"> PAGEREF _Toc10637 </w:instrText>
       </w:r>
       <w:r>
         <w:fldChar w:fldCharType="separate"/>
@@ -6856,7 +6858,7 @@
           <w:szCs w:val="52"/>
           <w:lang w:val="en-US" w:eastAsia="zh-CN"/>
         </w:rPr>
-        <w:instrText xml:space="preserve"> HYPERLINK \l _Toc6510 </w:instrText>
+        <w:instrText xml:space="preserve"> HYPERLINK \l _Toc28290 </w:instrText>
       </w:r>
       <w:r>
         <w:rPr>
@@ -6890,7 +6892,7 @@
         <w:fldChar w:fldCharType="begin"/>
       </w:r>
       <w:r>
-        <w:instrText xml:space="preserve"> PAGEREF _Toc6510 </w:instrText>
+        <w:instrText xml:space="preserve"> PAGEREF _Toc28290 </w:instrText>
       </w:r>
       <w:r>
         <w:fldChar w:fldCharType="separate"/>
@@ -6940,7 +6942,7 @@
           <w:szCs w:val="52"/>
           <w:lang w:val="en-US" w:eastAsia="zh-CN"/>
         </w:rPr>
-        <w:instrText xml:space="preserve"> HYPERLINK \l _Toc22718 </w:instrText>
+        <w:instrText xml:space="preserve"> HYPERLINK \l _Toc21431 </w:instrText>
       </w:r>
       <w:r>
         <w:rPr>
@@ -6974,7 +6976,7 @@
         <w:fldChar w:fldCharType="begin"/>
       </w:r>
       <w:r>
-        <w:instrText xml:space="preserve"> PAGEREF _Toc22718 </w:instrText>
+        <w:instrText xml:space="preserve"> PAGEREF _Toc21431 </w:instrText>
       </w:r>
       <w:r>
         <w:fldChar w:fldCharType="separate"/>
@@ -7024,7 +7026,7 @@
           <w:szCs w:val="52"/>
           <w:lang w:val="en-US" w:eastAsia="zh-CN"/>
         </w:rPr>
-        <w:instrText xml:space="preserve"> HYPERLINK \l _Toc21080 </w:instrText>
+        <w:instrText xml:space="preserve"> HYPERLINK \l _Toc11089 </w:instrText>
       </w:r>
       <w:r>
         <w:rPr>
@@ -7058,7 +7060,7 @@
         <w:fldChar w:fldCharType="begin"/>
       </w:r>
       <w:r>
-        <w:instrText xml:space="preserve"> PAGEREF _Toc21080 </w:instrText>
+        <w:instrText xml:space="preserve"> PAGEREF _Toc11089 </w:instrText>
       </w:r>
       <w:r>
         <w:fldChar w:fldCharType="separate"/>
@@ -7108,7 +7110,7 @@
           <w:szCs w:val="52"/>
           <w:lang w:val="en-US" w:eastAsia="zh-CN"/>
         </w:rPr>
-        <w:instrText xml:space="preserve"> HYPERLINK \l _Toc30364 </w:instrText>
+        <w:instrText xml:space="preserve"> HYPERLINK \l _Toc25734 </w:instrText>
       </w:r>
       <w:r>
         <w:rPr>
@@ -7142,7 +7144,7 @@
         <w:fldChar w:fldCharType="begin"/>
       </w:r>
       <w:r>
-        <w:instrText xml:space="preserve"> PAGEREF _Toc30364 </w:instrText>
+        <w:instrText xml:space="preserve"> PAGEREF _Toc25734 </w:instrText>
       </w:r>
       <w:r>
         <w:fldChar w:fldCharType="separate"/>
@@ -7192,7 +7194,7 @@
           <w:szCs w:val="52"/>
           <w:lang w:val="en-US" w:eastAsia="zh-CN"/>
         </w:rPr>
-        <w:instrText xml:space="preserve"> HYPERLINK \l _Toc28555 </w:instrText>
+        <w:instrText xml:space="preserve"> HYPERLINK \l _Toc14284 </w:instrText>
       </w:r>
       <w:r>
         <w:rPr>
@@ -7226,7 +7228,7 @@
         <w:fldChar w:fldCharType="begin"/>
       </w:r>
       <w:r>
-        <w:instrText xml:space="preserve"> PAGEREF _Toc28555 </w:instrText>
+        <w:instrText xml:space="preserve"> PAGEREF _Toc14284 </w:instrText>
       </w:r>
       <w:r>
         <w:fldChar w:fldCharType="separate"/>
@@ -7276,7 +7278,7 @@
           <w:szCs w:val="52"/>
           <w:lang w:val="en-US" w:eastAsia="zh-CN"/>
         </w:rPr>
-        <w:instrText xml:space="preserve"> HYPERLINK \l _Toc18620 </w:instrText>
+        <w:instrText xml:space="preserve"> HYPERLINK \l _Toc17524 </w:instrText>
       </w:r>
       <w:r>
         <w:rPr>
@@ -7310,7 +7312,7 @@
         <w:fldChar w:fldCharType="begin"/>
       </w:r>
       <w:r>
-        <w:instrText xml:space="preserve"> PAGEREF _Toc18620 </w:instrText>
+        <w:instrText xml:space="preserve"> PAGEREF _Toc17524 </w:instrText>
       </w:r>
       <w:r>
         <w:fldChar w:fldCharType="separate"/>
@@ -7360,7 +7362,7 @@
           <w:szCs w:val="52"/>
           <w:lang w:val="en-US" w:eastAsia="zh-CN"/>
         </w:rPr>
-        <w:instrText xml:space="preserve"> HYPERLINK \l _Toc20897 </w:instrText>
+        <w:instrText xml:space="preserve"> HYPERLINK \l _Toc16764 </w:instrText>
       </w:r>
       <w:r>
         <w:rPr>
@@ -7394,7 +7396,7 @@
         <w:fldChar w:fldCharType="begin"/>
       </w:r>
       <w:r>
-        <w:instrText xml:space="preserve"> PAGEREF _Toc20897 </w:instrText>
+        <w:instrText xml:space="preserve"> PAGEREF _Toc16764 </w:instrText>
       </w:r>
       <w:r>
         <w:fldChar w:fldCharType="separate"/>
@@ -7444,7 +7446,7 @@
           <w:szCs w:val="52"/>
           <w:lang w:val="en-US" w:eastAsia="zh-CN"/>
         </w:rPr>
-        <w:instrText xml:space="preserve"> HYPERLINK \l _Toc6202 </w:instrText>
+        <w:instrText xml:space="preserve"> HYPERLINK \l _Toc32279 </w:instrText>
       </w:r>
       <w:r>
         <w:rPr>
@@ -7478,7 +7480,7 @@
         <w:fldChar w:fldCharType="begin"/>
       </w:r>
       <w:r>
-        <w:instrText xml:space="preserve"> PAGEREF _Toc6202 </w:instrText>
+        <w:instrText xml:space="preserve"> PAGEREF _Toc32279 </w:instrText>
       </w:r>
       <w:r>
         <w:fldChar w:fldCharType="separate"/>
@@ -7528,7 +7530,7 @@
           <w:szCs w:val="52"/>
           <w:lang w:val="en-US" w:eastAsia="zh-CN"/>
         </w:rPr>
-        <w:instrText xml:space="preserve"> HYPERLINK \l _Toc1157 </w:instrText>
+        <w:instrText xml:space="preserve"> HYPERLINK \l _Toc5920 </w:instrText>
       </w:r>
       <w:r>
         <w:rPr>
@@ -7562,7 +7564,7 @@
         <w:fldChar w:fldCharType="begin"/>
       </w:r>
       <w:r>
-        <w:instrText xml:space="preserve"> PAGEREF _Toc1157 </w:instrText>
+        <w:instrText xml:space="preserve"> PAGEREF _Toc5920 </w:instrText>
       </w:r>
       <w:r>
         <w:fldChar w:fldCharType="separate"/>
@@ -7612,7 +7614,7 @@
           <w:szCs w:val="52"/>
           <w:lang w:val="en-US" w:eastAsia="zh-CN"/>
         </w:rPr>
-        <w:instrText xml:space="preserve"> HYPERLINK \l _Toc5008 </w:instrText>
+        <w:instrText xml:space="preserve"> HYPERLINK \l _Toc24998 </w:instrText>
       </w:r>
       <w:r>
         <w:rPr>
@@ -7646,7 +7648,7 @@
         <w:fldChar w:fldCharType="begin"/>
       </w:r>
       <w:r>
-        <w:instrText xml:space="preserve"> PAGEREF _Toc5008 </w:instrText>
+        <w:instrText xml:space="preserve"> PAGEREF _Toc24998 </w:instrText>
       </w:r>
       <w:r>
         <w:fldChar w:fldCharType="separate"/>
@@ -7696,7 +7698,7 @@
           <w:szCs w:val="52"/>
           <w:lang w:val="en-US" w:eastAsia="zh-CN"/>
         </w:rPr>
-        <w:instrText xml:space="preserve"> HYPERLINK \l _Toc28192 </w:instrText>
+        <w:instrText xml:space="preserve"> HYPERLINK \l _Toc31395 </w:instrText>
       </w:r>
       <w:r>
         <w:rPr>
@@ -7730,7 +7732,7 @@
         <w:fldChar w:fldCharType="begin"/>
       </w:r>
       <w:r>
-        <w:instrText xml:space="preserve"> PAGEREF _Toc28192 </w:instrText>
+        <w:instrText xml:space="preserve"> PAGEREF _Toc31395 </w:instrText>
       </w:r>
       <w:r>
         <w:fldChar w:fldCharType="separate"/>
@@ -7780,7 +7782,7 @@
           <w:szCs w:val="52"/>
           <w:lang w:val="en-US" w:eastAsia="zh-CN"/>
         </w:rPr>
-        <w:instrText xml:space="preserve"> HYPERLINK \l _Toc32009 </w:instrText>
+        <w:instrText xml:space="preserve"> HYPERLINK \l _Toc22953 </w:instrText>
       </w:r>
       <w:r>
         <w:rPr>
@@ -7814,7 +7816,7 @@
         <w:fldChar w:fldCharType="begin"/>
       </w:r>
       <w:r>
-        <w:instrText xml:space="preserve"> PAGEREF _Toc32009 </w:instrText>
+        <w:instrText xml:space="preserve"> PAGEREF _Toc22953 </w:instrText>
       </w:r>
       <w:r>
         <w:fldChar w:fldCharType="separate"/>
@@ -7864,7 +7866,7 @@
           <w:szCs w:val="52"/>
           <w:lang w:val="en-US" w:eastAsia="zh-CN"/>
         </w:rPr>
-        <w:instrText xml:space="preserve"> HYPERLINK \l _Toc4973 </w:instrText>
+        <w:instrText xml:space="preserve"> HYPERLINK \l _Toc17299 </w:instrText>
       </w:r>
       <w:r>
         <w:rPr>
@@ -7898,7 +7900,7 @@
         <w:fldChar w:fldCharType="begin"/>
       </w:r>
       <w:r>
-        <w:instrText xml:space="preserve"> PAGEREF _Toc4973 </w:instrText>
+        <w:instrText xml:space="preserve"> PAGEREF _Toc17299 </w:instrText>
       </w:r>
       <w:r>
         <w:fldChar w:fldCharType="separate"/>
@@ -7948,7 +7950,7 @@
           <w:szCs w:val="52"/>
           <w:lang w:val="en-US" w:eastAsia="zh-CN"/>
         </w:rPr>
-        <w:instrText xml:space="preserve"> HYPERLINK \l _Toc27158 </w:instrText>
+        <w:instrText xml:space="preserve"> HYPERLINK \l _Toc8725 </w:instrText>
       </w:r>
       <w:r>
         <w:rPr>
@@ -7982,7 +7984,7 @@
         <w:fldChar w:fldCharType="begin"/>
       </w:r>
       <w:r>
-        <w:instrText xml:space="preserve"> PAGEREF _Toc27158 </w:instrText>
+        <w:instrText xml:space="preserve"> PAGEREF _Toc8725 </w:instrText>
       </w:r>
       <w:r>
         <w:fldChar w:fldCharType="separate"/>
@@ -8032,7 +8034,7 @@
           <w:szCs w:val="52"/>
           <w:lang w:val="en-US" w:eastAsia="zh-CN"/>
         </w:rPr>
-        <w:instrText xml:space="preserve"> HYPERLINK \l _Toc12050 </w:instrText>
+        <w:instrText xml:space="preserve"> HYPERLINK \l _Toc24125 </w:instrText>
       </w:r>
       <w:r>
         <w:rPr>
@@ -8066,7 +8068,7 @@
         <w:fldChar w:fldCharType="begin"/>
       </w:r>
       <w:r>
-        <w:instrText xml:space="preserve"> PAGEREF _Toc12050 </w:instrText>
+        <w:instrText xml:space="preserve"> PAGEREF _Toc24125 </w:instrText>
       </w:r>
       <w:r>
         <w:fldChar w:fldCharType="separate"/>
@@ -8116,7 +8118,7 @@
           <w:szCs w:val="52"/>
           <w:lang w:val="en-US" w:eastAsia="zh-CN"/>
         </w:rPr>
-        <w:instrText xml:space="preserve"> HYPERLINK \l _Toc487 </w:instrText>
+        <w:instrText xml:space="preserve"> HYPERLINK \l _Toc23913 </w:instrText>
       </w:r>
       <w:r>
         <w:rPr>
@@ -8150,7 +8152,7 @@
         <w:fldChar w:fldCharType="begin"/>
       </w:r>
       <w:r>
-        <w:instrText xml:space="preserve"> PAGEREF _Toc487 </w:instrText>
+        <w:instrText xml:space="preserve"> PAGEREF _Toc23913 </w:instrText>
       </w:r>
       <w:r>
         <w:fldChar w:fldCharType="separate"/>
@@ -8200,7 +8202,7 @@
           <w:szCs w:val="52"/>
           <w:lang w:val="en-US" w:eastAsia="zh-CN"/>
         </w:rPr>
-        <w:instrText xml:space="preserve"> HYPERLINK \l _Toc28154 </w:instrText>
+        <w:instrText xml:space="preserve"> HYPERLINK \l _Toc21739 </w:instrText>
       </w:r>
       <w:r>
         <w:rPr>
@@ -8234,7 +8236,7 @@
         <w:fldChar w:fldCharType="begin"/>
       </w:r>
       <w:r>
-        <w:instrText xml:space="preserve"> PAGEREF _Toc28154 </w:instrText>
+        <w:instrText xml:space="preserve"> PAGEREF _Toc21739 </w:instrText>
       </w:r>
       <w:r>
         <w:fldChar w:fldCharType="separate"/>
@@ -8301,7 +8303,7 @@
           <w:lang w:val="en-US" w:eastAsia="zh-CN"/>
         </w:rPr>
       </w:pPr>
-      <w:bookmarkStart w:id="0" w:name="_Toc788"/>
+      <w:bookmarkStart w:id="0" w:name="_Toc31358"/>
       <w:r>
         <w:rPr>
           <w:rFonts w:hint="eastAsia"/>
@@ -8319,7 +8321,7 @@
           <w:lang w:val="en-US" w:eastAsia="zh-CN"/>
         </w:rPr>
       </w:pPr>
-      <w:bookmarkStart w:id="1" w:name="_Toc25364"/>
+      <w:bookmarkStart w:id="1" w:name="_Toc19504"/>
       <w:r>
         <w:rPr>
           <w:rFonts w:hint="eastAsia"/>
@@ -8450,7 +8452,7 @@
           <w:lang w:val="en-US" w:eastAsia="zh-CN"/>
         </w:rPr>
       </w:pPr>
-      <w:bookmarkStart w:id="2" w:name="_Toc6730"/>
+      <w:bookmarkStart w:id="2" w:name="_Toc23406"/>
       <w:r>
         <w:rPr>
           <w:rFonts w:hint="eastAsia"/>
@@ -8510,7 +8512,7 @@
           <w:lang w:val="en-US" w:eastAsia="zh-CN"/>
         </w:rPr>
       </w:pPr>
-      <w:bookmarkStart w:id="3" w:name="_Toc29558"/>
+      <w:bookmarkStart w:id="3" w:name="_Toc31528"/>
       <w:r>
         <w:rPr>
           <w:rFonts w:hint="eastAsia" w:ascii="Arial" w:hAnsi="Arial"/>
@@ -8627,7 +8629,7 @@
           <w:lang w:val="en-US" w:eastAsia="zh-CN"/>
         </w:rPr>
       </w:pPr>
-      <w:bookmarkStart w:id="4" w:name="_Toc7739"/>
+      <w:bookmarkStart w:id="4" w:name="_Toc25676"/>
       <w:r>
         <w:rPr>
           <w:rFonts w:hint="eastAsia" w:ascii="Arial" w:hAnsi="Arial"/>
@@ -8717,7 +8719,7 @@
           <w:lang w:val="en-US" w:eastAsia="zh-CN"/>
         </w:rPr>
       </w:pPr>
-      <w:bookmarkStart w:id="5" w:name="_Toc8961"/>
+      <w:bookmarkStart w:id="5" w:name="_Toc32215"/>
       <w:r>
         <w:rPr>
           <w:rFonts w:hint="eastAsia"/>
@@ -8805,7 +8807,7 @@
           <w:lang w:val="en-US" w:eastAsia="zh-CN"/>
         </w:rPr>
       </w:pPr>
-      <w:bookmarkStart w:id="6" w:name="_Toc19874"/>
+      <w:bookmarkStart w:id="6" w:name="_Toc26752"/>
       <w:r>
         <w:rPr>
           <w:rFonts w:hint="eastAsia"/>
@@ -8933,7 +8935,7 @@
           <w:lang w:val="en-US" w:eastAsia="zh-CN"/>
         </w:rPr>
       </w:pPr>
-      <w:bookmarkStart w:id="7" w:name="_Toc2645"/>
+      <w:bookmarkStart w:id="7" w:name="_Toc8220"/>
       <w:r>
         <w:rPr>
           <w:rFonts w:hint="eastAsia"/>
@@ -9029,7 +9031,7 @@
           <w:lang w:val="en-US" w:eastAsia="zh-CN"/>
         </w:rPr>
       </w:pPr>
-      <w:bookmarkStart w:id="8" w:name="_Toc10278"/>
+      <w:bookmarkStart w:id="8" w:name="_Toc31285"/>
       <w:r>
         <w:rPr>
           <w:rFonts w:hint="eastAsia"/>
@@ -9179,7 +9181,7 @@
           <w:lang w:val="en-US" w:eastAsia="zh-CN"/>
         </w:rPr>
       </w:pPr>
-      <w:bookmarkStart w:id="9" w:name="_Toc30176"/>
+      <w:bookmarkStart w:id="9" w:name="_Toc29200"/>
       <w:r>
         <w:rPr>
           <w:rFonts w:hint="eastAsia"/>
@@ -9291,7 +9293,7 @@
       </w:r>
       <w:r>
         <w:rPr>
-          <w:rStyle w:val="12"/>
+          <w:rStyle w:val="13"/>
           <w:rFonts w:hint="eastAsia"/>
           <w:lang w:val="en-US" w:eastAsia="zh-CN"/>
         </w:rPr>
@@ -9313,7 +9315,7 @@
           <w:lang w:val="en-US" w:eastAsia="zh-CN"/>
         </w:rPr>
       </w:pPr>
-      <w:bookmarkStart w:id="10" w:name="_Toc28255"/>
+      <w:bookmarkStart w:id="10" w:name="_Toc7480"/>
       <w:r>
         <w:rPr>
           <w:rFonts w:hint="eastAsia"/>
@@ -9347,7 +9349,7 @@
           <w:lang w:val="en-US" w:eastAsia="zh-CN"/>
         </w:rPr>
       </w:pPr>
-      <w:bookmarkStart w:id="11" w:name="_Toc6733"/>
+      <w:bookmarkStart w:id="11" w:name="_Toc13317"/>
       <w:r>
         <w:rPr>
           <w:rFonts w:hint="eastAsia"/>
@@ -9425,7 +9427,7 @@
           <w:lang w:val="en-US" w:eastAsia="zh-CN"/>
         </w:rPr>
       </w:pPr>
-      <w:bookmarkStart w:id="12" w:name="_Toc26352"/>
+      <w:bookmarkStart w:id="12" w:name="_Toc30081"/>
       <w:r>
         <w:rPr>
           <w:rFonts w:hint="eastAsia"/>
@@ -9459,7 +9461,7 @@
           <w:lang w:val="en-US" w:eastAsia="zh-CN"/>
         </w:rPr>
       </w:pPr>
-      <w:bookmarkStart w:id="13" w:name="_Toc7607"/>
+      <w:bookmarkStart w:id="13" w:name="_Toc29520"/>
       <w:r>
         <w:rPr>
           <w:rFonts w:hint="eastAsia"/>
@@ -9523,7 +9525,7 @@
           <w:lang w:val="en-US" w:eastAsia="zh-CN"/>
         </w:rPr>
       </w:pPr>
-      <w:bookmarkStart w:id="14" w:name="_Toc14722"/>
+      <w:bookmarkStart w:id="14" w:name="_Toc30538"/>
       <w:r>
         <w:rPr>
           <w:rFonts w:hint="eastAsia"/>
@@ -9557,7 +9559,7 @@
           <w:lang w:val="en-US" w:eastAsia="zh-CN"/>
         </w:rPr>
       </w:pPr>
-      <w:bookmarkStart w:id="15" w:name="_Toc9005"/>
+      <w:bookmarkStart w:id="15" w:name="_Toc26265"/>
       <w:r>
         <w:rPr>
           <w:rFonts w:hint="eastAsia"/>
@@ -10128,7 +10130,7 @@
           <w:lang w:val="en-US" w:eastAsia="zh-CN"/>
         </w:rPr>
       </w:pPr>
-      <w:bookmarkStart w:id="16" w:name="_Toc30386"/>
+      <w:bookmarkStart w:id="16" w:name="_Toc3237"/>
       <w:r>
         <w:rPr>
           <w:rFonts w:hint="eastAsia"/>
@@ -10383,7 +10385,7 @@
           <w:lang w:val="en-US" w:eastAsia="zh-CN"/>
         </w:rPr>
       </w:pPr>
-      <w:bookmarkStart w:id="17" w:name="_Toc13188"/>
+      <w:bookmarkStart w:id="17" w:name="_Toc19851"/>
       <w:r>
         <w:rPr>
           <w:rFonts w:hint="eastAsia"/>
@@ -10416,7 +10418,7 @@
           <w:lang w:val="en-US" w:eastAsia="zh-CN"/>
         </w:rPr>
       </w:pPr>
-      <w:bookmarkStart w:id="18" w:name="_Toc23582"/>
+      <w:bookmarkStart w:id="18" w:name="_Toc1256"/>
       <w:r>
         <w:rPr>
           <w:rFonts w:hint="eastAsia"/>
@@ -11357,7 +11359,7 @@
           <w:lang w:val="en-US" w:eastAsia="zh-CN"/>
         </w:rPr>
       </w:pPr>
-      <w:bookmarkStart w:id="19" w:name="_Toc30092"/>
+      <w:bookmarkStart w:id="19" w:name="_Toc30486"/>
       <w:r>
         <w:rPr>
           <w:rFonts w:hint="eastAsia"/>
@@ -11390,7 +11392,7 @@
           <w:lang w:val="en-US" w:eastAsia="zh-CN"/>
         </w:rPr>
       </w:pPr>
-      <w:bookmarkStart w:id="20" w:name="_Toc7742"/>
+      <w:bookmarkStart w:id="20" w:name="_Toc1138"/>
       <w:r>
         <w:rPr>
           <w:rFonts w:hint="eastAsia"/>
@@ -11409,7 +11411,7 @@
           <w:lang w:val="en-US" w:eastAsia="zh-CN"/>
         </w:rPr>
       </w:pPr>
-      <w:bookmarkStart w:id="21" w:name="_Toc31013"/>
+      <w:bookmarkStart w:id="21" w:name="_Toc27292"/>
       <w:r>
         <w:rPr>
           <w:rFonts w:hint="eastAsia"/>
@@ -11872,7 +11874,7 @@
           <w:lang w:val="en-US" w:eastAsia="zh-CN"/>
         </w:rPr>
       </w:pPr>
-      <w:bookmarkStart w:id="22" w:name="_Toc3503"/>
+      <w:bookmarkStart w:id="22" w:name="_Toc8080"/>
       <w:r>
         <w:rPr>
           <w:rFonts w:hint="eastAsia"/>
@@ -11907,7 +11909,7 @@
           <w:lang w:val="en-US" w:eastAsia="zh-CN"/>
         </w:rPr>
       </w:pPr>
-      <w:bookmarkStart w:id="23" w:name="_Toc13254"/>
+      <w:bookmarkStart w:id="23" w:name="_Toc21450"/>
       <w:r>
         <w:rPr>
           <w:rFonts w:hint="eastAsia"/>
@@ -12436,7 +12438,7 @@
           <w:lang w:val="en-US" w:eastAsia="zh-CN"/>
         </w:rPr>
       </w:pPr>
-      <w:bookmarkStart w:id="24" w:name="_Toc23568"/>
+      <w:bookmarkStart w:id="24" w:name="_Toc24971"/>
       <w:r>
         <w:rPr>
           <w:rFonts w:hint="eastAsia"/>
@@ -12455,7 +12457,7 @@
           <w:lang w:val="en-US" w:eastAsia="zh-CN"/>
         </w:rPr>
       </w:pPr>
-      <w:bookmarkStart w:id="25" w:name="_Toc629"/>
+      <w:bookmarkStart w:id="25" w:name="_Toc3559"/>
       <w:r>
         <w:rPr>
           <w:rFonts w:hint="eastAsia"/>
@@ -12896,7 +12898,7 @@
           <w:lang w:val="en-US" w:eastAsia="zh-CN"/>
         </w:rPr>
       </w:pPr>
-      <w:bookmarkStart w:id="26" w:name="_Toc9388"/>
+      <w:bookmarkStart w:id="26" w:name="_Toc18728"/>
       <w:r>
         <w:rPr>
           <w:rFonts w:hint="eastAsia"/>
@@ -13825,7 +13827,7 @@
           <w:lang w:val="en-US" w:eastAsia="zh-CN"/>
         </w:rPr>
       </w:pPr>
-      <w:bookmarkStart w:id="27" w:name="_Toc25665"/>
+      <w:bookmarkStart w:id="27" w:name="_Toc21209"/>
       <w:r>
         <w:rPr>
           <w:rFonts w:hint="eastAsia"/>
@@ -14490,7 +14492,7 @@
           <w:lang w:val="en-US" w:eastAsia="zh-CN"/>
         </w:rPr>
       </w:pPr>
-      <w:bookmarkStart w:id="28" w:name="_Toc16257"/>
+      <w:bookmarkStart w:id="28" w:name="_Toc19996"/>
       <w:r>
         <w:rPr>
           <w:rFonts w:hint="eastAsia"/>
@@ -14509,7 +14511,7 @@
           <w:lang w:val="en-US" w:eastAsia="zh-CN"/>
         </w:rPr>
       </w:pPr>
-      <w:bookmarkStart w:id="29" w:name="_Toc31160"/>
+      <w:bookmarkStart w:id="29" w:name="_Toc29501"/>
       <w:r>
         <w:rPr>
           <w:rFonts w:hint="eastAsia"/>
@@ -14806,7 +14808,7 @@
           <w:lang w:val="en-US" w:eastAsia="zh-CN"/>
         </w:rPr>
       </w:pPr>
-      <w:bookmarkStart w:id="30" w:name="_Toc22880"/>
+      <w:bookmarkStart w:id="30" w:name="_Toc24396"/>
       <w:r>
         <w:rPr>
           <w:rFonts w:hint="eastAsia"/>
@@ -15316,7 +15318,7 @@
           <w:lang w:val="en-US" w:eastAsia="zh-CN"/>
         </w:rPr>
       </w:pPr>
-      <w:bookmarkStart w:id="31" w:name="_Toc30965"/>
+      <w:bookmarkStart w:id="31" w:name="_Toc26683"/>
       <w:r>
         <w:rPr>
           <w:rFonts w:hint="eastAsia"/>
@@ -15334,7 +15336,7 @@
           <w:lang w:val="en-US" w:eastAsia="zh-CN"/>
         </w:rPr>
       </w:pPr>
-      <w:bookmarkStart w:id="32" w:name="_Toc25150"/>
+      <w:bookmarkStart w:id="32" w:name="_Toc1993"/>
       <w:r>
         <w:rPr>
           <w:rFonts w:hint="eastAsia"/>
@@ -15452,7 +15454,7 @@
           <w:lang w:val="en-US" w:eastAsia="zh-CN"/>
         </w:rPr>
       </w:pPr>
-      <w:bookmarkStart w:id="33" w:name="_Toc825"/>
+      <w:bookmarkStart w:id="33" w:name="_Toc21760"/>
       <w:r>
         <w:rPr>
           <w:rFonts w:hint="eastAsia"/>
@@ -15534,7 +15536,7 @@
           <w:lang w:val="en-US" w:eastAsia="zh-CN"/>
         </w:rPr>
       </w:pPr>
-      <w:bookmarkStart w:id="34" w:name="_Toc10997"/>
+      <w:bookmarkStart w:id="34" w:name="_Toc6375"/>
       <w:r>
         <w:rPr>
           <w:rFonts w:hint="eastAsia"/>
@@ -15773,7 +15775,7 @@
           <w:lang w:val="en-US" w:eastAsia="zh-CN"/>
         </w:rPr>
       </w:pPr>
-      <w:bookmarkStart w:id="35" w:name="_Toc28715"/>
+      <w:bookmarkStart w:id="35" w:name="_Toc32004"/>
       <w:r>
         <w:rPr>
           <w:rFonts w:hint="eastAsia"/>
@@ -16058,7 +16060,7 @@
           <w:lang w:val="en-US" w:eastAsia="zh-CN"/>
         </w:rPr>
       </w:pPr>
-      <w:bookmarkStart w:id="36" w:name="_Toc5625"/>
+      <w:bookmarkStart w:id="36" w:name="_Toc27109"/>
       <w:r>
         <w:rPr>
           <w:rFonts w:hint="eastAsia"/>
@@ -16172,7 +16174,7 @@
           <w:lang w:val="en-US" w:eastAsia="zh-CN"/>
         </w:rPr>
       </w:pPr>
-      <w:bookmarkStart w:id="37" w:name="_Toc1073"/>
+      <w:bookmarkStart w:id="37" w:name="_Toc7559"/>
       <w:r>
         <w:rPr>
           <w:rFonts w:hint="eastAsia"/>
@@ -17958,7 +17960,7 @@
           <w:lang w:val="en-US" w:eastAsia="zh-CN"/>
         </w:rPr>
       </w:pPr>
-      <w:bookmarkStart w:id="38" w:name="_Toc6866"/>
+      <w:bookmarkStart w:id="38" w:name="_Toc512"/>
       <w:r>
         <w:rPr>
           <w:rFonts w:hint="eastAsia"/>
@@ -18325,7 +18327,7 @@
           <w:lang w:val="en-US" w:eastAsia="zh-CN"/>
         </w:rPr>
       </w:pPr>
-      <w:bookmarkStart w:id="39" w:name="_Toc29316"/>
+      <w:bookmarkStart w:id="39" w:name="_Toc19432"/>
       <w:r>
         <w:rPr>
           <w:rFonts w:hint="eastAsia"/>
@@ -18343,7 +18345,7 @@
           <w:lang w:val="en-US" w:eastAsia="zh-CN"/>
         </w:rPr>
       </w:pPr>
-      <w:bookmarkStart w:id="40" w:name="_Toc6750"/>
+      <w:bookmarkStart w:id="40" w:name="_Toc26597"/>
       <w:r>
         <w:rPr>
           <w:rFonts w:hint="eastAsia"/>
@@ -18461,7 +18463,7 @@
           <w:lang w:val="en-US" w:eastAsia="zh-CN"/>
         </w:rPr>
       </w:pPr>
-      <w:bookmarkStart w:id="41" w:name="_Toc20715"/>
+      <w:bookmarkStart w:id="41" w:name="_Toc18371"/>
       <w:r>
         <w:rPr>
           <w:rFonts w:hint="eastAsia"/>
@@ -18794,7 +18796,7 @@
           <w:lang w:val="en-US" w:eastAsia="zh-CN"/>
         </w:rPr>
       </w:pPr>
-      <w:bookmarkStart w:id="42" w:name="_Toc12839"/>
+      <w:bookmarkStart w:id="42" w:name="_Toc27095"/>
       <w:r>
         <w:rPr>
           <w:rFonts w:hint="eastAsia"/>
@@ -19261,7 +19263,7 @@
           <w:lang w:val="en-US" w:eastAsia="zh-CN"/>
         </w:rPr>
       </w:pPr>
-      <w:bookmarkStart w:id="43" w:name="_Toc4670"/>
+      <w:bookmarkStart w:id="43" w:name="_Toc26366"/>
       <w:r>
         <w:rPr>
           <w:rFonts w:hint="eastAsia"/>
@@ -19383,7 +19385,7 @@
           <w:lang w:val="en-US" w:eastAsia="zh-CN"/>
         </w:rPr>
       </w:pPr>
-      <w:bookmarkStart w:id="44" w:name="_Toc28489"/>
+      <w:bookmarkStart w:id="44" w:name="_Toc3092"/>
       <w:r>
         <w:rPr>
           <w:rFonts w:hint="eastAsia"/>
@@ -19533,7 +19535,7 @@
           <w:lang w:val="en-US" w:eastAsia="zh-CN"/>
         </w:rPr>
       </w:pPr>
-      <w:bookmarkStart w:id="45" w:name="_Toc1574"/>
+      <w:bookmarkStart w:id="45" w:name="_Toc13091"/>
       <w:r>
         <w:rPr>
           <w:rFonts w:hint="eastAsia"/>
@@ -19647,7 +19649,7 @@
           <w:lang w:val="en-US" w:eastAsia="zh-CN"/>
         </w:rPr>
       </w:pPr>
-      <w:bookmarkStart w:id="46" w:name="_Toc1477"/>
+      <w:bookmarkStart w:id="46" w:name="_Toc30513"/>
       <w:r>
         <w:rPr>
           <w:rFonts w:hint="eastAsia"/>
@@ -19665,7 +19667,7 @@
           <w:lang w:val="en-US" w:eastAsia="zh-CN"/>
         </w:rPr>
       </w:pPr>
-      <w:bookmarkStart w:id="47" w:name="_Toc4019"/>
+      <w:bookmarkStart w:id="47" w:name="_Toc19140"/>
       <w:r>
         <w:rPr>
           <w:rFonts w:hint="eastAsia"/>
@@ -20048,7 +20050,7 @@
           <w:lang w:val="en-US" w:eastAsia="zh-CN"/>
         </w:rPr>
       </w:pPr>
-      <w:bookmarkStart w:id="48" w:name="_Toc5942"/>
+      <w:bookmarkStart w:id="48" w:name="_Toc20104"/>
       <w:r>
         <w:rPr>
           <w:rFonts w:hint="eastAsia"/>
@@ -20348,7 +20350,7 @@
           <w:lang w:val="en-US" w:eastAsia="zh-CN"/>
         </w:rPr>
       </w:pPr>
-      <w:bookmarkStart w:id="49" w:name="_Toc4539"/>
+      <w:bookmarkStart w:id="49" w:name="_Toc28342"/>
       <w:r>
         <w:rPr>
           <w:rFonts w:hint="eastAsia"/>
@@ -20999,7 +21001,7 @@
           <w:lang w:val="en-US" w:eastAsia="zh-CN"/>
         </w:rPr>
       </w:pPr>
-      <w:bookmarkStart w:id="50" w:name="_Toc11316"/>
+      <w:bookmarkStart w:id="50" w:name="_Toc22256"/>
       <w:r>
         <w:rPr>
           <w:rFonts w:hint="eastAsia"/>
@@ -21018,7 +21020,7 @@
           <w:lang w:val="en-US" w:eastAsia="zh-CN"/>
         </w:rPr>
       </w:pPr>
-      <w:bookmarkStart w:id="51" w:name="_Toc18210"/>
+      <w:bookmarkStart w:id="51" w:name="_Toc8804"/>
       <w:r>
         <w:rPr>
           <w:rFonts w:hint="eastAsia"/>
@@ -21053,7 +21055,7 @@
           <w:lang w:val="en-US" w:eastAsia="zh-CN"/>
         </w:rPr>
       </w:pPr>
-      <w:bookmarkStart w:id="52" w:name="_Toc24057"/>
+      <w:bookmarkStart w:id="52" w:name="_Toc22612"/>
       <w:r>
         <w:rPr>
           <w:rFonts w:hint="eastAsia"/>
@@ -21435,7 +21437,7 @@
           <w:lang w:val="en-US" w:eastAsia="zh-CN"/>
         </w:rPr>
       </w:pPr>
-      <w:bookmarkStart w:id="53" w:name="_Toc11903"/>
+      <w:bookmarkStart w:id="53" w:name="_Toc16272"/>
       <w:r>
         <w:rPr>
           <w:rFonts w:hint="eastAsia"/>
@@ -21771,7 +21773,7 @@
           <w:lang w:val="en-US" w:eastAsia="zh-CN"/>
         </w:rPr>
       </w:pPr>
-      <w:bookmarkStart w:id="54" w:name="_Toc23039"/>
+      <w:bookmarkStart w:id="54" w:name="_Toc14566"/>
       <w:r>
         <w:rPr>
           <w:rFonts w:hint="eastAsia"/>
@@ -22205,7 +22207,7 @@
           <w:lang w:val="en-US" w:eastAsia="zh-CN"/>
         </w:rPr>
       </w:pPr>
-      <w:bookmarkStart w:id="55" w:name="_Toc11186"/>
+      <w:bookmarkStart w:id="55" w:name="_Toc8501"/>
       <w:r>
         <w:rPr>
           <w:rFonts w:hint="eastAsia"/>
@@ -22454,7 +22456,7 @@
           <w:lang w:val="en-US" w:eastAsia="zh-CN"/>
         </w:rPr>
       </w:pPr>
-      <w:bookmarkStart w:id="56" w:name="_Toc30639"/>
+      <w:bookmarkStart w:id="56" w:name="_Toc1791"/>
       <w:r>
         <w:rPr>
           <w:rFonts w:hint="eastAsia"/>
@@ -22616,7 +22618,7 @@
           <w:lang w:val="en-US" w:eastAsia="zh-CN"/>
         </w:rPr>
       </w:pPr>
-      <w:bookmarkStart w:id="57" w:name="_Toc22379"/>
+      <w:bookmarkStart w:id="57" w:name="_Toc26222"/>
       <w:r>
         <w:rPr>
           <w:rFonts w:hint="eastAsia"/>
@@ -22634,7 +22636,7 @@
           <w:lang w:val="en-US" w:eastAsia="zh-CN"/>
         </w:rPr>
       </w:pPr>
-      <w:bookmarkStart w:id="58" w:name="_Toc6227"/>
+      <w:bookmarkStart w:id="58" w:name="_Toc3819"/>
       <w:r>
         <w:rPr>
           <w:rFonts w:hint="eastAsia"/>
@@ -22966,7 +22968,7 @@
           <w:lang w:val="en-US" w:eastAsia="zh-CN"/>
         </w:rPr>
       </w:pPr>
-      <w:bookmarkStart w:id="59" w:name="_Toc29620"/>
+      <w:bookmarkStart w:id="59" w:name="_Toc5509"/>
       <w:r>
         <w:rPr>
           <w:rFonts w:hint="eastAsia"/>
@@ -23819,7 +23821,7 @@
           <w:lang w:val="en-US" w:eastAsia="zh-CN"/>
         </w:rPr>
       </w:pPr>
-      <w:bookmarkStart w:id="60" w:name="_Toc3060"/>
+      <w:bookmarkStart w:id="60" w:name="_Toc17461"/>
       <w:r>
         <w:rPr>
           <w:rFonts w:hint="eastAsia"/>
@@ -23837,7 +23839,7 @@
           <w:lang w:val="en-US" w:eastAsia="zh-CN"/>
         </w:rPr>
       </w:pPr>
-      <w:bookmarkStart w:id="61" w:name="_Toc30202"/>
+      <w:bookmarkStart w:id="61" w:name="_Toc26781"/>
       <w:r>
         <w:rPr>
           <w:rFonts w:hint="eastAsia"/>
@@ -24107,7 +24109,7 @@
           <w:lang w:val="en-US" w:eastAsia="zh-CN"/>
         </w:rPr>
       </w:pPr>
-      <w:bookmarkStart w:id="62" w:name="_Toc18888"/>
+      <w:bookmarkStart w:id="62" w:name="_Toc16941"/>
       <w:r>
         <w:rPr>
           <w:rFonts w:hint="eastAsia"/>
@@ -24334,7 +24336,7 @@
           <w:lang w:val="en-US" w:eastAsia="zh-CN"/>
         </w:rPr>
       </w:pPr>
-      <w:bookmarkStart w:id="63" w:name="_Toc23081"/>
+      <w:bookmarkStart w:id="63" w:name="_Toc6294"/>
       <w:r>
         <w:rPr>
           <w:rFonts w:hint="eastAsia"/>
@@ -24368,7 +24370,7 @@
           <w:lang w:val="en-US" w:eastAsia="zh-CN"/>
         </w:rPr>
       </w:pPr>
-      <w:bookmarkStart w:id="64" w:name="_Toc342"/>
+      <w:bookmarkStart w:id="64" w:name="_Toc1469"/>
       <w:r>
         <w:rPr>
           <w:rFonts w:hint="eastAsia"/>
@@ -24776,7 +24778,7 @@
           <w:lang w:val="en-US" w:eastAsia="zh-CN"/>
         </w:rPr>
       </w:pPr>
-      <w:bookmarkStart w:id="65" w:name="_Toc20435"/>
+      <w:bookmarkStart w:id="65" w:name="_Toc24599"/>
       <w:r>
         <w:rPr>
           <w:rFonts w:hint="eastAsia"/>
@@ -25002,7 +25004,7 @@
           <w:lang w:val="en-US" w:eastAsia="zh-CN"/>
         </w:rPr>
       </w:pPr>
-      <w:bookmarkStart w:id="66" w:name="_Toc29055"/>
+      <w:bookmarkStart w:id="66" w:name="_Toc21192"/>
       <w:r>
         <w:rPr>
           <w:rFonts w:hint="eastAsia"/>
@@ -25303,7 +25305,7 @@
           <w:lang w:val="en-US" w:eastAsia="zh-CN"/>
         </w:rPr>
       </w:pPr>
-      <w:bookmarkStart w:id="67" w:name="_Toc6532"/>
+      <w:bookmarkStart w:id="67" w:name="_Toc32742"/>
       <w:r>
         <w:rPr>
           <w:rFonts w:hint="eastAsia"/>
@@ -25337,7 +25339,7 @@
           <w:lang w:val="en-US" w:eastAsia="zh-CN"/>
         </w:rPr>
       </w:pPr>
-      <w:bookmarkStart w:id="68" w:name="_Toc7434"/>
+      <w:bookmarkStart w:id="68" w:name="_Toc2475"/>
       <w:r>
         <w:rPr>
           <w:rFonts w:hint="eastAsia"/>
@@ -25371,7 +25373,7 @@
           <w:lang w:val="en-US" w:eastAsia="zh-CN"/>
         </w:rPr>
       </w:pPr>
-      <w:bookmarkStart w:id="69" w:name="_Toc30632"/>
+      <w:bookmarkStart w:id="69" w:name="_Toc5872"/>
       <w:r>
         <w:rPr>
           <w:rFonts w:hint="eastAsia"/>
@@ -25409,7 +25411,7 @@
           <w:lang w:val="en-US" w:eastAsia="zh-CN"/>
         </w:rPr>
       </w:pPr>
-      <w:bookmarkStart w:id="70" w:name="_Toc28781"/>
+      <w:bookmarkStart w:id="70" w:name="_Toc5527"/>
       <w:r>
         <w:rPr>
           <w:rFonts w:hint="eastAsia"/>
@@ -25428,7 +25430,7 @@
           <w:lang w:val="en-US" w:eastAsia="zh-CN"/>
         </w:rPr>
       </w:pPr>
-      <w:bookmarkStart w:id="71" w:name="_Toc945"/>
+      <w:bookmarkStart w:id="71" w:name="_Toc29619"/>
       <w:r>
         <w:rPr>
           <w:rFonts w:hint="eastAsia"/>
@@ -25463,7 +25465,7 @@
           <w:lang w:val="en-US" w:eastAsia="zh-CN"/>
         </w:rPr>
       </w:pPr>
-      <w:bookmarkStart w:id="72" w:name="_Toc19166"/>
+      <w:bookmarkStart w:id="72" w:name="_Toc8919"/>
       <w:r>
         <w:rPr>
           <w:rFonts w:hint="eastAsia"/>
@@ -25935,7 +25937,7 @@
           <w:lang w:val="en-US" w:eastAsia="zh-CN"/>
         </w:rPr>
       </w:pPr>
-      <w:bookmarkStart w:id="73" w:name="_Toc17758"/>
+      <w:bookmarkStart w:id="73" w:name="_Toc29168"/>
       <w:r>
         <w:rPr>
           <w:rFonts w:hint="eastAsia"/>
@@ -26389,7 +26391,7 @@
           <w:lang w:val="en-US" w:eastAsia="zh-CN"/>
         </w:rPr>
       </w:pPr>
-      <w:bookmarkStart w:id="74" w:name="_Toc11510"/>
+      <w:bookmarkStart w:id="74" w:name="_Toc1097"/>
       <w:r>
         <w:rPr>
           <w:rFonts w:hint="eastAsia"/>
@@ -26671,7 +26673,7 @@
           <w:lang w:val="en-US" w:eastAsia="zh-CN"/>
         </w:rPr>
       </w:pPr>
-      <w:bookmarkStart w:id="75" w:name="_Toc23381"/>
+      <w:bookmarkStart w:id="75" w:name="_Toc20159"/>
       <w:r>
         <w:rPr>
           <w:rFonts w:hint="eastAsia"/>
@@ -26949,7 +26951,7 @@
           <w:lang w:val="en-US" w:eastAsia="zh-CN"/>
         </w:rPr>
       </w:pPr>
-      <w:bookmarkStart w:id="76" w:name="_Toc8559"/>
+      <w:bookmarkStart w:id="76" w:name="_Toc10637"/>
       <w:r>
         <w:rPr>
           <w:rFonts w:hint="eastAsia"/>
@@ -26967,7 +26969,7 @@
           <w:lang w:val="en-US" w:eastAsia="zh-CN"/>
         </w:rPr>
       </w:pPr>
-      <w:bookmarkStart w:id="77" w:name="_Toc6510"/>
+      <w:bookmarkStart w:id="77" w:name="_Toc28290"/>
       <w:r>
         <w:rPr>
           <w:rFonts w:hint="eastAsia"/>
@@ -27205,7 +27207,7 @@
           <w:lang w:val="en-US" w:eastAsia="zh-CN"/>
         </w:rPr>
       </w:pPr>
-      <w:bookmarkStart w:id="78" w:name="_Toc22718"/>
+      <w:bookmarkStart w:id="78" w:name="_Toc21431"/>
       <w:r>
         <w:rPr>
           <w:rFonts w:hint="eastAsia"/>
@@ -27589,7 +27591,7 @@
           <w:lang w:val="en-US" w:eastAsia="zh-CN"/>
         </w:rPr>
       </w:pPr>
-      <w:bookmarkStart w:id="79" w:name="_Toc21080"/>
+      <w:bookmarkStart w:id="79" w:name="_Toc11089"/>
       <w:r>
         <w:rPr>
           <w:rFonts w:hint="eastAsia"/>
@@ -27766,7 +27768,7 @@
           <w:lang w:val="en-US" w:eastAsia="zh-CN"/>
         </w:rPr>
       </w:pPr>
-      <w:bookmarkStart w:id="80" w:name="_Toc30364"/>
+      <w:bookmarkStart w:id="80" w:name="_Toc25734"/>
       <w:r>
         <w:rPr>
           <w:rFonts w:hint="eastAsia"/>
@@ -27912,7 +27914,7 @@
           <w:lang w:val="en-US" w:eastAsia="zh-CN"/>
         </w:rPr>
       </w:pPr>
-      <w:bookmarkStart w:id="81" w:name="_Toc28555"/>
+      <w:bookmarkStart w:id="81" w:name="_Toc14284"/>
       <w:r>
         <w:rPr>
           <w:rFonts w:hint="eastAsia"/>
@@ -28344,7 +28346,7 @@
           <w:lang w:val="en-US" w:eastAsia="zh-CN"/>
         </w:rPr>
       </w:pPr>
-      <w:bookmarkStart w:id="82" w:name="_Toc18620"/>
+      <w:bookmarkStart w:id="82" w:name="_Toc17524"/>
       <w:r>
         <w:rPr>
           <w:rFonts w:hint="eastAsia"/>
@@ -28601,7 +28603,7 @@
           <w:lang w:val="en-US" w:eastAsia="zh-CN"/>
         </w:rPr>
       </w:pPr>
-      <w:bookmarkStart w:id="83" w:name="_Toc20897"/>
+      <w:bookmarkStart w:id="83" w:name="_Toc16764"/>
       <w:r>
         <w:rPr>
           <w:rFonts w:hint="eastAsia"/>
@@ -28635,7 +28637,7 @@
           <w:lang w:val="en-US" w:eastAsia="zh-CN"/>
         </w:rPr>
       </w:pPr>
-      <w:bookmarkStart w:id="84" w:name="_Toc6202"/>
+      <w:bookmarkStart w:id="84" w:name="_Toc32279"/>
       <w:r>
         <w:rPr>
           <w:rFonts w:hint="eastAsia"/>
@@ -28877,7 +28879,7 @@
           <w:lang w:val="en-US" w:eastAsia="zh-CN"/>
         </w:rPr>
       </w:pPr>
-      <w:bookmarkStart w:id="85" w:name="_Toc1157"/>
+      <w:bookmarkStart w:id="85" w:name="_Toc5920"/>
       <w:r>
         <w:rPr>
           <w:rFonts w:hint="eastAsia"/>
@@ -28911,7 +28913,7 @@
           <w:lang w:val="en-US" w:eastAsia="zh-CN"/>
         </w:rPr>
       </w:pPr>
-      <w:bookmarkStart w:id="86" w:name="_Toc5008"/>
+      <w:bookmarkStart w:id="86" w:name="_Toc24998"/>
       <w:r>
         <w:rPr>
           <w:rFonts w:hint="eastAsia"/>
@@ -28945,7 +28947,7 @@
           <w:lang w:val="en-US" w:eastAsia="zh-CN"/>
         </w:rPr>
       </w:pPr>
-      <w:bookmarkStart w:id="87" w:name="_Toc28192"/>
+      <w:bookmarkStart w:id="87" w:name="_Toc31395"/>
       <w:r>
         <w:rPr>
           <w:rFonts w:hint="eastAsia"/>
@@ -29039,7 +29041,7 @@
           <w:lang w:val="en-US" w:eastAsia="zh-CN"/>
         </w:rPr>
       </w:pPr>
-      <w:bookmarkStart w:id="88" w:name="_Toc32009"/>
+      <w:bookmarkStart w:id="88" w:name="_Toc22953"/>
       <w:r>
         <w:rPr>
           <w:rFonts w:hint="eastAsia"/>
@@ -29153,7 +29155,7 @@
           <w:lang w:val="en-US" w:eastAsia="zh-CN"/>
         </w:rPr>
       </w:pPr>
-      <w:bookmarkStart w:id="89" w:name="_Toc4973"/>
+      <w:bookmarkStart w:id="89" w:name="_Toc17299"/>
       <w:r>
         <w:rPr>
           <w:rFonts w:hint="eastAsia"/>
@@ -29187,7 +29189,7 @@
           <w:lang w:val="en-US" w:eastAsia="zh-CN"/>
         </w:rPr>
       </w:pPr>
-      <w:bookmarkStart w:id="90" w:name="_Toc27158"/>
+      <w:bookmarkStart w:id="90" w:name="_Toc8725"/>
       <w:r>
         <w:rPr>
           <w:rFonts w:hint="eastAsia"/>
@@ -29322,7 +29324,7 @@
           <w:lang w:val="en-US" w:eastAsia="zh-CN"/>
         </w:rPr>
       </w:pPr>
-      <w:bookmarkStart w:id="91" w:name="_Toc12050"/>
+      <w:bookmarkStart w:id="91" w:name="_Toc24125"/>
       <w:r>
         <w:rPr>
           <w:rFonts w:hint="eastAsia"/>
@@ -29356,7 +29358,7 @@
           <w:lang w:val="en-US" w:eastAsia="zh-CN"/>
         </w:rPr>
       </w:pPr>
-      <w:bookmarkStart w:id="92" w:name="_Toc487"/>
+      <w:bookmarkStart w:id="92" w:name="_Toc23913"/>
       <w:r>
         <w:rPr>
           <w:rFonts w:hint="eastAsia"/>
@@ -29945,7 +29947,7 @@
           <w:lang w:val="en-US" w:eastAsia="zh-CN"/>
         </w:rPr>
       </w:pPr>
-      <w:bookmarkStart w:id="93" w:name="_Toc28154"/>
+      <w:bookmarkStart w:id="93" w:name="_Toc21739"/>
       <w:r>
         <w:rPr>
           <w:rFonts w:hint="eastAsia"/>
@@ -30135,10 +30137,7 @@
         <w:t>});</w:t>
       </w:r>
     </w:p>
-    <w:p>
-      <w:bookmarkStart w:id="94" w:name="_GoBack"/>
-      <w:bookmarkEnd w:id="94"/>
-    </w:p>
+    <w:p/>
     <w:sectPr>
       <w:headerReference r:id="rId5" w:type="default"/>
       <w:footerReference r:id="rId6" w:type="default"/>
@@ -31018,19 +31017,18 @@
       <w:color w:val="7030A0"/>
     </w:rPr>
   </w:style>
-  <w:style w:type="character" w:default="1" w:styleId="11">
+  <w:style w:type="character" w:default="1" w:styleId="12">
     <w:name w:val="Default Paragraph Font"/>
     <w:semiHidden/>
     <w:qFormat/>
     <w:uiPriority w:val="0"/>
   </w:style>
-  <w:style w:type="table" w:default="1" w:styleId="13">
+  <w:style w:type="table" w:default="1" w:styleId="11">
     <w:name w:val="Normal Table"/>
     <w:semiHidden/>
     <w:qFormat/>
     <w:uiPriority w:val="0"/>
     <w:tblPr>
-      <w:tblLayout w:type="fixed"/>
       <w:tblCellMar>
         <w:top w:w="0" w:type="dxa"/>
         <w:left w:w="108" w:type="dxa"/>
@@ -31112,9 +31110,9 @@
       <w:ind w:left="420" w:leftChars="200"/>
     </w:pPr>
   </w:style>
-  <w:style w:type="character" w:styleId="12">
+  <w:style w:type="character" w:styleId="13">
     <w:name w:val="FollowedHyperlink"/>
-    <w:basedOn w:val="11"/>
+    <w:basedOn w:val="12"/>
     <w:unhideWhenUsed/>
     <w:qFormat/>
     <w:uiPriority w:val="99"/>
